--- a/omp ppi paper/ezbeta coloring/There are three ways we could colorize the interface of ScrY.docx
+++ b/omp ppi paper/ezbeta coloring/There are three ways we could colorize the interface of ScrY.docx
@@ -4,7 +4,19 @@
   <w:body>
     <w:p>
       <w:r>
-        <w:t>There are three ways we could colorize the interface of ScrY.</w:t>
+        <w:t>There are</w:t>
+      </w:r>
+      <w:r>
+        <w:t xml:space="preserve"> </w:t>
+      </w:r>
+      <w:r>
+        <w:t>three</w:t>
+      </w:r>
+      <w:r>
+        <w:t xml:space="preserve"> </w:t>
+      </w:r>
+      <w:r>
+        <w:t>ways we could colorize the interface of ScrY.</w:t>
       </w:r>
     </w:p>
     <w:p>
@@ -184,29 +196,16 @@
       </w:r>
       <w:r>
         <w:br/>
-        <w:t xml:space="preserve">This is </w:t>
-      </w:r>
-      <w:r>
-        <w:rPr>
-          <w:i/>
-        </w:rPr>
-        <w:t>sort of</w:t>
-      </w:r>
-      <w:r>
-        <w:t xml:space="preserve"> what you see:</w:t>
-      </w:r>
-      <w:r>
-        <w:br/>
       </w:r>
       <w:r>
         <w:rPr>
           <w:noProof/>
         </w:rPr>
         <w:drawing>
-          <wp:inline distT="0" distB="0" distL="0" distR="0" wp14:anchorId="5406002E" wp14:editId="0541D808">
+          <wp:inline distT="0" distB="0" distL="0" distR="0">
             <wp:extent cx="6096000" cy="4572000"/>
             <wp:effectExtent l="0" t="0" r="0" b="0"/>
-            <wp:docPr id="12" name="Picture 20" descr="Description: C:\Users\Nanda Lab\Desktop\temp.png"/>
+            <wp:docPr id="1" name="Picture 1" descr="C:\Users\Nanda Lab\Desktop\temp.png"/>
             <wp:cNvGraphicFramePr>
               <a:graphicFrameLocks xmlns:a="http://schemas.openxmlformats.org/drawingml/2006/main" noChangeAspect="1"/>
             </wp:cNvGraphicFramePr>
@@ -214,7 +213,7 @@
               <a:graphicData uri="http://schemas.openxmlformats.org/drawingml/2006/picture">
                 <pic:pic xmlns:pic="http://schemas.openxmlformats.org/drawingml/2006/picture">
                   <pic:nvPicPr>
-                    <pic:cNvPr id="0" name="Picture 20" descr="Description: C:\Users\Nanda Lab\Desktop\temp.png"/>
+                    <pic:cNvPr id="0" name="Picture 1" descr="C:\Users\Nanda Lab\Desktop\temp.png"/>
                     <pic:cNvPicPr>
                       <a:picLocks noChangeAspect="1" noChangeArrowheads="1"/>
                     </pic:cNvPicPr>
@@ -251,6 +250,35 @@
           </wp:inline>
         </w:drawing>
       </w:r>
+      <w:r>
+        <w:t xml:space="preserve">(1KMO </w:t>
+      </w:r>
+      <w:r>
+        <w:t xml:space="preserve">exposed positions </w:t>
+      </w:r>
+      <w:bookmarkStart w:id="0" w:name="_GoBack"/>
+      <w:bookmarkEnd w:id="0"/>
+      <w:r>
+        <w:t xml:space="preserve">colored by asymmetric </w:t>
+      </w:r>
+      <w:r>
+        <w:rPr>
+          <w:rFonts w:cstheme="minorHAnsi"/>
+        </w:rPr>
+        <w:t>Δ</w:t>
+      </w:r>
+      <w:r>
+        <w:t>E</w:t>
+      </w:r>
+      <w:r>
+        <w:rPr>
+          <w:vertAlign w:val="subscript"/>
+        </w:rPr>
+        <w:t>z</w:t>
+      </w:r>
+      <w:r>
+        <w:t>)</w:t>
+      </w:r>
     </w:p>
     <w:p>
       <w:r>
@@ -288,8 +316,6 @@
       <w:r>
         <w:t>So there's that. T</w:t>
       </w:r>
-      <w:bookmarkStart w:id="0" w:name="_GoBack"/>
-      <w:bookmarkEnd w:id="0"/>
       <w:r>
         <w:t>his could not possibly be what was used in the colorization of the figure from the E</w:t>
       </w:r>
@@ -339,13 +365,7 @@
           <w:rPr>
             <w:rFonts w:ascii="Cambria Math" w:hAnsi="Cambria Math"/>
           </w:rPr>
-          <m:t xml:space="preserve"> </m:t>
-        </m:r>
-        <m:r>
-          <w:rPr>
-            <w:rFonts w:ascii="Cambria Math" w:hAnsi="Cambria Math"/>
-          </w:rPr>
-          <m:t>Δ</m:t>
+          <m:t xml:space="preserve"> Δ</m:t>
         </m:r>
         <m:sSub>
           <m:sSubPr>
@@ -1003,279 +1023,3757 @@
         </w:rPr>
         <w:t xml:space="preserve"> You divide the frequency of one state by the frequency of another...</w:t>
       </w:r>
+    </w:p>
+    <w:tbl>
+      <w:tblPr>
+        <w:tblStyle w:val="TableGrid"/>
+        <w:tblW w:w="0" w:type="auto"/>
+        <w:tblBorders>
+          <w:top w:val="none" w:sz="0" w:space="0" w:color="auto"/>
+          <w:left w:val="none" w:sz="0" w:space="0" w:color="auto"/>
+          <w:bottom w:val="none" w:sz="0" w:space="0" w:color="auto"/>
+          <w:right w:val="none" w:sz="0" w:space="0" w:color="auto"/>
+          <w:insideH w:val="none" w:sz="0" w:space="0" w:color="auto"/>
+          <w:insideV w:val="none" w:sz="0" w:space="0" w:color="auto"/>
+        </w:tblBorders>
+        <w:tblLook w:val="04A0" w:firstRow="1" w:lastRow="0" w:firstColumn="1" w:lastColumn="0" w:noHBand="0" w:noVBand="1"/>
+      </w:tblPr>
+      <w:tblGrid>
+        <w:gridCol w:w="2882"/>
+        <w:gridCol w:w="3642"/>
+        <w:gridCol w:w="3052"/>
+      </w:tblGrid>
+      <w:tr>
+        <w:trPr>
+          <w:trHeight w:val="526"/>
+        </w:trPr>
+        <w:tc>
+          <w:tcPr>
+            <w:tcW w:w="9355" w:type="dxa"/>
+          </w:tcPr>
+          <w:p>
+            <w:pPr>
+              <w:rPr>
+                <w:rFonts w:eastAsiaTheme="minorEastAsia"/>
+              </w:rPr>
+            </w:pPr>
+          </w:p>
+        </w:tc>
+        <w:tc>
+          <w:tcPr>
+            <w:tcW w:w="9355" w:type="dxa"/>
+          </w:tcPr>
+          <w:p>
+            <w:pPr>
+              <w:rPr>
+                <w:rFonts w:eastAsiaTheme="minorEastAsia"/>
+              </w:rPr>
+            </w:pPr>
+            <m:oMathPara>
+              <m:oMath>
+                <m:f>
+                  <m:fPr>
+                    <m:ctrlPr>
+                      <w:rPr>
+                        <w:rFonts w:ascii="Cambria Math" w:eastAsiaTheme="minorEastAsia" w:hAnsi="Cambria Math"/>
+                        <w:i/>
+                      </w:rPr>
+                    </m:ctrlPr>
+                  </m:fPr>
+                  <m:num>
+                    <m:sSub>
+                      <m:sSubPr>
+                        <m:ctrlPr>
+                          <w:rPr>
+                            <w:rFonts w:ascii="Cambria Math" w:eastAsiaTheme="minorEastAsia" w:hAnsi="Cambria Math"/>
+                            <w:i/>
+                          </w:rPr>
+                        </m:ctrlPr>
+                      </m:sSubPr>
+                      <m:e>
+                        <m:r>
+                          <w:rPr>
+                            <w:rFonts w:ascii="Cambria Math" w:eastAsiaTheme="minorEastAsia" w:hAnsi="Cambria Math"/>
+                          </w:rPr>
+                          <m:t>f</m:t>
+                        </m:r>
+                      </m:e>
+                      <m:sub>
+                        <m:r>
+                          <w:rPr>
+                            <w:rFonts w:ascii="Cambria Math" w:eastAsiaTheme="minorEastAsia" w:hAnsi="Cambria Math"/>
+                          </w:rPr>
+                          <m:t>1</m:t>
+                        </m:r>
+                      </m:sub>
+                    </m:sSub>
+                  </m:num>
+                  <m:den>
+                    <m:sSub>
+                      <m:sSubPr>
+                        <m:ctrlPr>
+                          <w:rPr>
+                            <w:rFonts w:ascii="Cambria Math" w:eastAsiaTheme="minorEastAsia" w:hAnsi="Cambria Math"/>
+                            <w:i/>
+                          </w:rPr>
+                        </m:ctrlPr>
+                      </m:sSubPr>
+                      <m:e>
+                        <m:r>
+                          <w:rPr>
+                            <w:rFonts w:ascii="Cambria Math" w:eastAsiaTheme="minorEastAsia" w:hAnsi="Cambria Math"/>
+                          </w:rPr>
+                          <m:t>f</m:t>
+                        </m:r>
+                      </m:e>
+                      <m:sub>
+                        <m:r>
+                          <w:rPr>
+                            <w:rFonts w:ascii="Cambria Math" w:eastAsiaTheme="minorEastAsia" w:hAnsi="Cambria Math"/>
+                          </w:rPr>
+                          <m:t>2</m:t>
+                        </m:r>
+                      </m:sub>
+                    </m:sSub>
+                  </m:den>
+                </m:f>
+                <m:r>
+                  <w:rPr>
+                    <w:rFonts w:ascii="Cambria Math" w:eastAsiaTheme="minorEastAsia" w:hAnsi="Cambria Math"/>
+                  </w:rPr>
+                  <m:t>=</m:t>
+                </m:r>
+                <m:f>
+                  <m:fPr>
+                    <m:ctrlPr>
+                      <w:rPr>
+                        <w:rFonts w:ascii="Cambria Math" w:eastAsiaTheme="minorEastAsia" w:hAnsi="Cambria Math"/>
+                        <w:i/>
+                      </w:rPr>
+                    </m:ctrlPr>
+                  </m:fPr>
+                  <m:num>
+                    <m:sSub>
+                      <m:sSubPr>
+                        <m:ctrlPr>
+                          <w:rPr>
+                            <w:rFonts w:ascii="Cambria Math" w:eastAsiaTheme="minorEastAsia" w:hAnsi="Cambria Math"/>
+                            <w:i/>
+                          </w:rPr>
+                        </m:ctrlPr>
+                      </m:sSubPr>
+                      <m:e>
+                        <m:r>
+                          <w:rPr>
+                            <w:rFonts w:ascii="Cambria Math" w:eastAsiaTheme="minorEastAsia" w:hAnsi="Cambria Math"/>
+                          </w:rPr>
+                          <m:t>N</m:t>
+                        </m:r>
+                      </m:e>
+                      <m:sub>
+                        <m:r>
+                          <w:rPr>
+                            <w:rFonts w:ascii="Cambria Math" w:eastAsiaTheme="minorEastAsia" w:hAnsi="Cambria Math"/>
+                          </w:rPr>
+                          <m:t>1</m:t>
+                        </m:r>
+                      </m:sub>
+                    </m:sSub>
+                  </m:num>
+                  <m:den>
+                    <m:sSub>
+                      <m:sSubPr>
+                        <m:ctrlPr>
+                          <w:rPr>
+                            <w:rFonts w:ascii="Cambria Math" w:eastAsiaTheme="minorEastAsia" w:hAnsi="Cambria Math"/>
+                            <w:i/>
+                          </w:rPr>
+                        </m:ctrlPr>
+                      </m:sSubPr>
+                      <m:e>
+                        <m:r>
+                          <w:rPr>
+                            <w:rFonts w:ascii="Cambria Math" w:eastAsiaTheme="minorEastAsia" w:hAnsi="Cambria Math"/>
+                          </w:rPr>
+                          <m:t>N</m:t>
+                        </m:r>
+                      </m:e>
+                      <m:sub>
+                        <m:r>
+                          <w:rPr>
+                            <w:rFonts w:ascii="Cambria Math" w:eastAsiaTheme="minorEastAsia" w:hAnsi="Cambria Math"/>
+                          </w:rPr>
+                          <m:t>2</m:t>
+                        </m:r>
+                      </m:sub>
+                    </m:sSub>
+                  </m:den>
+                </m:f>
+                <m:r>
+                  <w:rPr>
+                    <w:rFonts w:ascii="Cambria Math" w:eastAsiaTheme="minorEastAsia" w:hAnsi="Cambria Math"/>
+                  </w:rPr>
+                  <m:t>=</m:t>
+                </m:r>
+                <m:sSup>
+                  <m:sSupPr>
+                    <m:ctrlPr>
+                      <w:rPr>
+                        <w:rFonts w:ascii="Cambria Math" w:eastAsiaTheme="minorEastAsia" w:hAnsi="Cambria Math"/>
+                        <w:i/>
+                      </w:rPr>
+                    </m:ctrlPr>
+                  </m:sSupPr>
+                  <m:e>
+                    <m:r>
+                      <w:rPr>
+                        <w:rFonts w:ascii="Cambria Math" w:eastAsiaTheme="minorEastAsia" w:hAnsi="Cambria Math"/>
+                      </w:rPr>
+                      <m:t>e</m:t>
+                    </m:r>
+                  </m:e>
+                  <m:sup>
+                    <m:r>
+                      <w:rPr>
+                        <w:rFonts w:ascii="Cambria Math" w:eastAsiaTheme="minorEastAsia" w:hAnsi="Cambria Math"/>
+                      </w:rPr>
+                      <m:t>-</m:t>
+                    </m:r>
+                    <m:f>
+                      <m:fPr>
+                        <m:ctrlPr>
+                          <w:rPr>
+                            <w:rFonts w:ascii="Cambria Math" w:eastAsiaTheme="minorEastAsia" w:hAnsi="Cambria Math"/>
+                            <w:i/>
+                          </w:rPr>
+                        </m:ctrlPr>
+                      </m:fPr>
+                      <m:num>
+                        <m:r>
+                          <w:rPr>
+                            <w:rFonts w:ascii="Cambria Math" w:eastAsiaTheme="minorEastAsia" w:hAnsi="Cambria Math"/>
+                          </w:rPr>
+                          <m:t>(</m:t>
+                        </m:r>
+                        <m:sSub>
+                          <m:sSubPr>
+                            <m:ctrlPr>
+                              <w:rPr>
+                                <w:rFonts w:ascii="Cambria Math" w:eastAsiaTheme="minorEastAsia" w:hAnsi="Cambria Math"/>
+                                <w:i/>
+                              </w:rPr>
+                            </m:ctrlPr>
+                          </m:sSubPr>
+                          <m:e>
+                            <m:r>
+                              <w:rPr>
+                                <w:rFonts w:ascii="Cambria Math" w:eastAsiaTheme="minorEastAsia" w:hAnsi="Cambria Math"/>
+                              </w:rPr>
+                              <m:t>E</m:t>
+                            </m:r>
+                          </m:e>
+                          <m:sub>
+                            <m:r>
+                              <w:rPr>
+                                <w:rFonts w:ascii="Cambria Math" w:eastAsiaTheme="minorEastAsia" w:hAnsi="Cambria Math"/>
+                              </w:rPr>
+                              <m:t>1</m:t>
+                            </m:r>
+                          </m:sub>
+                        </m:sSub>
+                        <m:r>
+                          <w:rPr>
+                            <w:rFonts w:ascii="Cambria Math" w:eastAsiaTheme="minorEastAsia" w:hAnsi="Cambria Math"/>
+                          </w:rPr>
+                          <m:t>-</m:t>
+                        </m:r>
+                        <m:sSub>
+                          <m:sSubPr>
+                            <m:ctrlPr>
+                              <w:rPr>
+                                <w:rFonts w:ascii="Cambria Math" w:eastAsiaTheme="minorEastAsia" w:hAnsi="Cambria Math"/>
+                                <w:i/>
+                              </w:rPr>
+                            </m:ctrlPr>
+                          </m:sSubPr>
+                          <m:e>
+                            <m:r>
+                              <w:rPr>
+                                <w:rFonts w:ascii="Cambria Math" w:eastAsiaTheme="minorEastAsia" w:hAnsi="Cambria Math"/>
+                              </w:rPr>
+                              <m:t>E</m:t>
+                            </m:r>
+                          </m:e>
+                          <m:sub>
+                            <m:r>
+                              <w:rPr>
+                                <w:rFonts w:ascii="Cambria Math" w:eastAsiaTheme="minorEastAsia" w:hAnsi="Cambria Math"/>
+                              </w:rPr>
+                              <m:t>2</m:t>
+                            </m:r>
+                          </m:sub>
+                        </m:sSub>
+                        <m:r>
+                          <w:rPr>
+                            <w:rFonts w:ascii="Cambria Math" w:eastAsiaTheme="minorEastAsia" w:hAnsi="Cambria Math"/>
+                          </w:rPr>
+                          <m:t>)</m:t>
+                        </m:r>
+                      </m:num>
+                      <m:den>
+                        <m:r>
+                          <w:rPr>
+                            <w:rFonts w:ascii="Cambria Math" w:eastAsiaTheme="minorEastAsia" w:hAnsi="Cambria Math"/>
+                          </w:rPr>
+                          <m:t>RT</m:t>
+                        </m:r>
+                      </m:den>
+                    </m:f>
+                  </m:sup>
+                </m:sSup>
+              </m:oMath>
+            </m:oMathPara>
+          </w:p>
+        </w:tc>
+        <w:tc>
+          <w:tcPr>
+            <w:tcW w:w="9355" w:type="dxa"/>
+          </w:tcPr>
+          <w:p>
+            <w:pPr>
+              <w:jc w:val="right"/>
+              <w:rPr>
+                <w:rFonts w:eastAsiaTheme="minorEastAsia"/>
+              </w:rPr>
+            </w:pPr>
+            <w:r>
+              <w:rPr>
+                <w:rFonts w:eastAsiaTheme="minorEastAsia"/>
+              </w:rPr>
+              <w:t>(1)</w:t>
+            </w:r>
+          </w:p>
+        </w:tc>
+      </w:tr>
+    </w:tbl>
+    <w:p>
+      <w:pPr>
+        <w:rPr>
+          <w:rFonts w:eastAsiaTheme="minorEastAsia"/>
+        </w:rPr>
+      </w:pPr>
+    </w:p>
+    <w:tbl>
+      <w:tblPr>
+        <w:tblStyle w:val="TableGrid"/>
+        <w:tblW w:w="28065" w:type="dxa"/>
+        <w:tblBorders>
+          <w:top w:val="none" w:sz="0" w:space="0" w:color="auto"/>
+          <w:left w:val="none" w:sz="0" w:space="0" w:color="auto"/>
+          <w:bottom w:val="none" w:sz="0" w:space="0" w:color="auto"/>
+          <w:right w:val="none" w:sz="0" w:space="0" w:color="auto"/>
+          <w:insideH w:val="none" w:sz="0" w:space="0" w:color="auto"/>
+          <w:insideV w:val="none" w:sz="0" w:space="0" w:color="auto"/>
+        </w:tblBorders>
+        <w:tblLook w:val="04A0" w:firstRow="1" w:lastRow="0" w:firstColumn="1" w:lastColumn="0" w:noHBand="0" w:noVBand="1"/>
+      </w:tblPr>
+      <w:tblGrid>
+        <w:gridCol w:w="9355"/>
+        <w:gridCol w:w="9355"/>
+        <w:gridCol w:w="9355"/>
+      </w:tblGrid>
+      <w:tr>
+        <w:trPr>
+          <w:trHeight w:val="424"/>
+        </w:trPr>
+        <w:tc>
+          <w:tcPr>
+            <w:tcW w:w="9355" w:type="dxa"/>
+          </w:tcPr>
+          <w:p>
+            <w:pPr>
+              <w:spacing w:before="240"/>
+              <w:jc w:val="both"/>
+              <w:rPr>
+                <w:rFonts w:eastAsiaTheme="minorEastAsia"/>
+              </w:rPr>
+            </w:pPr>
+          </w:p>
+        </w:tc>
+        <w:tc>
+          <w:tcPr>
+            <w:tcW w:w="9355" w:type="dxa"/>
+          </w:tcPr>
+          <w:p>
+            <w:pPr>
+              <w:spacing w:before="240"/>
+              <w:jc w:val="both"/>
+              <w:rPr>
+                <w:rFonts w:eastAsiaTheme="minorEastAsia"/>
+              </w:rPr>
+            </w:pPr>
+            <m:oMathPara>
+              <m:oMath>
+                <m:sSub>
+                  <m:sSubPr>
+                    <m:ctrlPr>
+                      <w:rPr>
+                        <w:rFonts w:ascii="Cambria Math" w:eastAsiaTheme="minorEastAsia" w:hAnsi="Cambria Math"/>
+                        <w:i/>
+                      </w:rPr>
+                    </m:ctrlPr>
+                  </m:sSubPr>
+                  <m:e>
+                    <m:r>
+                      <w:rPr>
+                        <w:rFonts w:ascii="Cambria Math" w:eastAsiaTheme="minorEastAsia" w:hAnsi="Cambria Math"/>
+                      </w:rPr>
+                      <m:t>E</m:t>
+                    </m:r>
+                  </m:e>
+                  <m:sub>
+                    <m:r>
+                      <w:rPr>
+                        <w:rFonts w:ascii="Cambria Math" w:eastAsiaTheme="minorEastAsia" w:hAnsi="Cambria Math"/>
+                      </w:rPr>
+                      <m:t>1</m:t>
+                    </m:r>
+                  </m:sub>
+                </m:sSub>
+                <m:r>
+                  <w:rPr>
+                    <w:rFonts w:ascii="Cambria Math" w:eastAsiaTheme="minorEastAsia" w:hAnsi="Cambria Math"/>
+                  </w:rPr>
+                  <m:t>-</m:t>
+                </m:r>
+                <m:sSub>
+                  <m:sSubPr>
+                    <m:ctrlPr>
+                      <w:rPr>
+                        <w:rFonts w:ascii="Cambria Math" w:eastAsiaTheme="minorEastAsia" w:hAnsi="Cambria Math"/>
+                        <w:i/>
+                      </w:rPr>
+                    </m:ctrlPr>
+                  </m:sSubPr>
+                  <m:e>
+                    <m:r>
+                      <w:rPr>
+                        <w:rFonts w:ascii="Cambria Math" w:eastAsiaTheme="minorEastAsia" w:hAnsi="Cambria Math"/>
+                      </w:rPr>
+                      <m:t>E</m:t>
+                    </m:r>
+                  </m:e>
+                  <m:sub>
+                    <m:r>
+                      <w:rPr>
+                        <w:rFonts w:ascii="Cambria Math" w:eastAsiaTheme="minorEastAsia" w:hAnsi="Cambria Math"/>
+                      </w:rPr>
+                      <m:t>2</m:t>
+                    </m:r>
+                  </m:sub>
+                </m:sSub>
+                <m:r>
+                  <w:rPr>
+                    <w:rFonts w:ascii="Cambria Math" w:eastAsiaTheme="minorEastAsia" w:hAnsi="Cambria Math"/>
+                  </w:rPr>
+                  <m:t>=-RTlog</m:t>
+                </m:r>
+                <m:d>
+                  <m:dPr>
+                    <m:ctrlPr>
+                      <w:rPr>
+                        <w:rFonts w:ascii="Cambria Math" w:eastAsiaTheme="minorEastAsia" w:hAnsi="Cambria Math"/>
+                        <w:i/>
+                      </w:rPr>
+                    </m:ctrlPr>
+                  </m:dPr>
+                  <m:e>
+                    <m:f>
+                      <m:fPr>
+                        <m:ctrlPr>
+                          <w:rPr>
+                            <w:rFonts w:ascii="Cambria Math" w:eastAsiaTheme="minorEastAsia" w:hAnsi="Cambria Math"/>
+                            <w:i/>
+                          </w:rPr>
+                        </m:ctrlPr>
+                      </m:fPr>
+                      <m:num>
+                        <m:sSub>
+                          <m:sSubPr>
+                            <m:ctrlPr>
+                              <w:rPr>
+                                <w:rFonts w:ascii="Cambria Math" w:eastAsiaTheme="minorEastAsia" w:hAnsi="Cambria Math"/>
+                                <w:i/>
+                              </w:rPr>
+                            </m:ctrlPr>
+                          </m:sSubPr>
+                          <m:e>
+                            <m:r>
+                              <w:rPr>
+                                <w:rFonts w:ascii="Cambria Math" w:eastAsiaTheme="minorEastAsia" w:hAnsi="Cambria Math"/>
+                              </w:rPr>
+                              <m:t>f</m:t>
+                            </m:r>
+                          </m:e>
+                          <m:sub>
+                            <m:r>
+                              <w:rPr>
+                                <w:rFonts w:ascii="Cambria Math" w:eastAsiaTheme="minorEastAsia" w:hAnsi="Cambria Math"/>
+                              </w:rPr>
+                              <m:t>1</m:t>
+                            </m:r>
+                          </m:sub>
+                        </m:sSub>
+                      </m:num>
+                      <m:den>
+                        <m:sSub>
+                          <m:sSubPr>
+                            <m:ctrlPr>
+                              <w:rPr>
+                                <w:rFonts w:ascii="Cambria Math" w:eastAsiaTheme="minorEastAsia" w:hAnsi="Cambria Math"/>
+                                <w:i/>
+                              </w:rPr>
+                            </m:ctrlPr>
+                          </m:sSubPr>
+                          <m:e>
+                            <m:r>
+                              <w:rPr>
+                                <w:rFonts w:ascii="Cambria Math" w:eastAsiaTheme="minorEastAsia" w:hAnsi="Cambria Math"/>
+                              </w:rPr>
+                              <m:t>f</m:t>
+                            </m:r>
+                          </m:e>
+                          <m:sub>
+                            <m:r>
+                              <w:rPr>
+                                <w:rFonts w:ascii="Cambria Math" w:eastAsiaTheme="minorEastAsia" w:hAnsi="Cambria Math"/>
+                              </w:rPr>
+                              <m:t>2</m:t>
+                            </m:r>
+                          </m:sub>
+                        </m:sSub>
+                      </m:den>
+                    </m:f>
+                  </m:e>
+                </m:d>
+                <m:r>
+                  <w:rPr>
+                    <w:rFonts w:ascii="Cambria Math" w:eastAsiaTheme="minorEastAsia" w:hAnsi="Cambria Math"/>
+                  </w:rPr>
+                  <m:t>=(-RTlog</m:t>
+                </m:r>
+                <m:sSub>
+                  <m:sSubPr>
+                    <m:ctrlPr>
+                      <w:rPr>
+                        <w:rFonts w:ascii="Cambria Math" w:eastAsiaTheme="minorEastAsia" w:hAnsi="Cambria Math"/>
+                        <w:i/>
+                      </w:rPr>
+                    </m:ctrlPr>
+                  </m:sSubPr>
+                  <m:e>
+                    <m:r>
+                      <w:rPr>
+                        <w:rFonts w:ascii="Cambria Math" w:eastAsiaTheme="minorEastAsia" w:hAnsi="Cambria Math"/>
+                      </w:rPr>
+                      <m:t>f</m:t>
+                    </m:r>
+                  </m:e>
+                  <m:sub>
+                    <m:r>
+                      <w:rPr>
+                        <w:rFonts w:ascii="Cambria Math" w:eastAsiaTheme="minorEastAsia" w:hAnsi="Cambria Math"/>
+                      </w:rPr>
+                      <m:t>1</m:t>
+                    </m:r>
+                  </m:sub>
+                </m:sSub>
+                <m:r>
+                  <w:rPr>
+                    <w:rFonts w:ascii="Cambria Math" w:eastAsiaTheme="minorEastAsia" w:hAnsi="Cambria Math"/>
+                  </w:rPr>
+                  <m:t>)-(-RTlog</m:t>
+                </m:r>
+                <m:sSub>
+                  <m:sSubPr>
+                    <m:ctrlPr>
+                      <w:rPr>
+                        <w:rFonts w:ascii="Cambria Math" w:eastAsiaTheme="minorEastAsia" w:hAnsi="Cambria Math"/>
+                        <w:i/>
+                      </w:rPr>
+                    </m:ctrlPr>
+                  </m:sSubPr>
+                  <m:e>
+                    <m:r>
+                      <w:rPr>
+                        <w:rFonts w:ascii="Cambria Math" w:eastAsiaTheme="minorEastAsia" w:hAnsi="Cambria Math"/>
+                      </w:rPr>
+                      <m:t>f</m:t>
+                    </m:r>
+                  </m:e>
+                  <m:sub>
+                    <m:r>
+                      <w:rPr>
+                        <w:rFonts w:ascii="Cambria Math" w:eastAsiaTheme="minorEastAsia" w:hAnsi="Cambria Math"/>
+                      </w:rPr>
+                      <m:t>2</m:t>
+                    </m:r>
+                  </m:sub>
+                </m:sSub>
+                <m:r>
+                  <w:rPr>
+                    <w:rFonts w:ascii="Cambria Math" w:eastAsiaTheme="minorEastAsia" w:hAnsi="Cambria Math"/>
+                  </w:rPr>
+                  <m:t>)</m:t>
+                </m:r>
+              </m:oMath>
+            </m:oMathPara>
+          </w:p>
+        </w:tc>
+        <w:tc>
+          <w:tcPr>
+            <w:tcW w:w="9355" w:type="dxa"/>
+          </w:tcPr>
+          <w:p>
+            <w:pPr>
+              <w:spacing w:before="240"/>
+              <w:jc w:val="right"/>
+              <w:rPr>
+                <w:rFonts w:eastAsiaTheme="minorEastAsia"/>
+              </w:rPr>
+            </w:pPr>
+            <w:r>
+              <w:rPr>
+                <w:rFonts w:eastAsiaTheme="minorEastAsia"/>
+              </w:rPr>
+              <w:t>(2)</w:t>
+            </w:r>
+          </w:p>
+        </w:tc>
+      </w:tr>
+    </w:tbl>
+    <w:p>
+      <w:pPr>
+        <w:spacing w:before="240"/>
+        <w:jc w:val="both"/>
+        <w:rPr>
+          <w:rFonts w:eastAsiaTheme="minorEastAsia"/>
+        </w:rPr>
+      </w:pPr>
+    </w:p>
+    <w:p>
+      <w:pPr>
+        <w:spacing w:before="240"/>
+        <w:jc w:val="both"/>
+        <w:rPr>
+          <w:rFonts w:eastAsiaTheme="minorEastAsia"/>
+        </w:rPr>
+      </w:pPr>
+      <w:r>
+        <w:rPr>
+          <w:rFonts w:eastAsiaTheme="minorEastAsia"/>
+        </w:rPr>
+        <w:t xml:space="preserve">Alright. So, the paper discusses </w:t>
+      </w:r>
+      <w:r>
+        <w:rPr>
+          <w:rFonts w:eastAsiaTheme="minorEastAsia" w:cstheme="minorHAnsi"/>
+        </w:rPr>
+        <w:t>Δ</w:t>
+      </w:r>
+      <w:r>
+        <w:rPr>
+          <w:rFonts w:eastAsiaTheme="minorEastAsia"/>
+        </w:rPr>
+        <w:t>E</w:t>
+      </w:r>
+      <w:r>
+        <w:rPr>
+          <w:rFonts w:eastAsiaTheme="minorEastAsia"/>
+          <w:vertAlign w:val="subscript"/>
+        </w:rPr>
+        <w:t>z</w:t>
+      </w:r>
+      <w:r>
+        <w:rPr>
+          <w:rFonts w:eastAsiaTheme="minorEastAsia"/>
+        </w:rPr>
+        <w:t>, which, for a single residue, is the difference in energy between the residue at z and the residue in the aqeous solution.</w:t>
+      </w:r>
+      <w:r>
+        <w:rPr>
+          <w:rFonts w:eastAsiaTheme="minorEastAsia"/>
+        </w:rPr>
+        <w:t xml:space="preserve"> But, what's missing when you color by </w:t>
+      </w:r>
+      <w:r>
+        <w:rPr>
+          <w:rFonts w:eastAsiaTheme="minorEastAsia" w:cstheme="minorHAnsi"/>
+        </w:rPr>
+        <w:t>Δ</w:t>
+      </w:r>
+      <w:r>
+        <w:rPr>
+          <w:rFonts w:eastAsiaTheme="minorEastAsia"/>
+        </w:rPr>
+        <w:t>E</w:t>
+      </w:r>
+      <w:r>
+        <w:rPr>
+          <w:rFonts w:eastAsiaTheme="minorEastAsia"/>
+          <w:vertAlign w:val="subscript"/>
+        </w:rPr>
+        <w:t>z</w:t>
+      </w:r>
+      <w:r>
+        <w:rPr>
+          <w:rFonts w:eastAsiaTheme="minorEastAsia"/>
+        </w:rPr>
+        <w:t xml:space="preserve"> is the energy difference between two residues of different types that are both in the aqeuous solution.</w:t>
+      </w:r>
+    </w:p>
+    <w:p>
+      <w:pPr>
+        <w:spacing w:before="240"/>
+        <w:jc w:val="both"/>
+        <w:rPr>
+          <w:rFonts w:eastAsiaTheme="minorEastAsia"/>
+        </w:rPr>
+      </w:pPr>
+      <w:r>
+        <w:rPr>
+          <w:rFonts w:eastAsiaTheme="minorEastAsia"/>
+        </w:rPr>
+        <w:t>So, if you conside</w:t>
+      </w:r>
+      <w:r>
+        <w:rPr>
+          <w:rFonts w:eastAsiaTheme="minorEastAsia"/>
+        </w:rPr>
+        <w:t>r two residues in the same bin,</w:t>
+      </w:r>
+    </w:p>
+    <w:tbl>
+      <w:tblPr>
+        <w:tblStyle w:val="TableGrid"/>
+        <w:tblW w:w="0" w:type="auto"/>
+        <w:tblBorders>
+          <w:top w:val="none" w:sz="0" w:space="0" w:color="auto"/>
+          <w:left w:val="none" w:sz="0" w:space="0" w:color="auto"/>
+          <w:bottom w:val="none" w:sz="0" w:space="0" w:color="auto"/>
+          <w:right w:val="none" w:sz="0" w:space="0" w:color="auto"/>
+          <w:insideH w:val="none" w:sz="0" w:space="0" w:color="auto"/>
+          <w:insideV w:val="none" w:sz="0" w:space="0" w:color="auto"/>
+        </w:tblBorders>
+        <w:tblLook w:val="04A0" w:firstRow="1" w:lastRow="0" w:firstColumn="1" w:lastColumn="0" w:noHBand="0" w:noVBand="1"/>
+      </w:tblPr>
+      <w:tblGrid>
+        <w:gridCol w:w="2734"/>
+        <w:gridCol w:w="3935"/>
+        <w:gridCol w:w="2907"/>
+      </w:tblGrid>
+      <w:tr>
+        <w:trPr>
+          <w:trHeight w:val="819"/>
+        </w:trPr>
+        <w:tc>
+          <w:tcPr>
+            <w:tcW w:w="9350" w:type="dxa"/>
+          </w:tcPr>
+          <w:p>
+            <w:pPr>
+              <w:spacing w:before="240"/>
+              <w:jc w:val="both"/>
+              <w:rPr>
+                <w:rFonts w:eastAsiaTheme="minorEastAsia"/>
+              </w:rPr>
+            </w:pPr>
+          </w:p>
+        </w:tc>
+        <w:tc>
+          <w:tcPr>
+            <w:tcW w:w="9350" w:type="dxa"/>
+          </w:tcPr>
+          <w:p>
+            <w:pPr>
+              <w:spacing w:before="240"/>
+              <w:jc w:val="both"/>
+              <w:rPr>
+                <w:rFonts w:eastAsiaTheme="minorEastAsia"/>
+              </w:rPr>
+            </w:pPr>
+            <m:oMathPara>
+              <m:oMath>
+                <m:sSub>
+                  <m:sSubPr>
+                    <m:ctrlPr>
+                      <w:rPr>
+                        <w:rFonts w:ascii="Cambria Math" w:eastAsiaTheme="minorEastAsia" w:hAnsi="Cambria Math"/>
+                        <w:i/>
+                      </w:rPr>
+                    </m:ctrlPr>
+                  </m:sSubPr>
+                  <m:e>
+                    <m:r>
+                      <w:rPr>
+                        <w:rFonts w:ascii="Cambria Math" w:eastAsiaTheme="minorEastAsia" w:hAnsi="Cambria Math"/>
+                      </w:rPr>
+                      <m:t>E</m:t>
+                    </m:r>
+                  </m:e>
+                  <m:sub>
+                    <m:r>
+                      <w:rPr>
+                        <w:rFonts w:ascii="Cambria Math" w:eastAsiaTheme="minorEastAsia" w:hAnsi="Cambria Math"/>
+                      </w:rPr>
+                      <m:t>L,bin</m:t>
+                    </m:r>
+                  </m:sub>
+                </m:sSub>
+                <m:r>
+                  <w:rPr>
+                    <w:rFonts w:ascii="Cambria Math" w:eastAsiaTheme="minorEastAsia" w:hAnsi="Cambria Math"/>
+                  </w:rPr>
+                  <m:t>-</m:t>
+                </m:r>
+                <m:sSub>
+                  <m:sSubPr>
+                    <m:ctrlPr>
+                      <w:rPr>
+                        <w:rFonts w:ascii="Cambria Math" w:eastAsiaTheme="minorEastAsia" w:hAnsi="Cambria Math"/>
+                        <w:i/>
+                      </w:rPr>
+                    </m:ctrlPr>
+                  </m:sSubPr>
+                  <m:e>
+                    <m:r>
+                      <w:rPr>
+                        <w:rFonts w:ascii="Cambria Math" w:eastAsiaTheme="minorEastAsia" w:hAnsi="Cambria Math"/>
+                      </w:rPr>
+                      <m:t>E</m:t>
+                    </m:r>
+                  </m:e>
+                  <m:sub>
+                    <m:r>
+                      <w:rPr>
+                        <w:rFonts w:ascii="Cambria Math" w:eastAsiaTheme="minorEastAsia" w:hAnsi="Cambria Math"/>
+                      </w:rPr>
+                      <m:t>R,bin</m:t>
+                    </m:r>
+                  </m:sub>
+                </m:sSub>
+                <m:r>
+                  <w:rPr>
+                    <w:rFonts w:ascii="Cambria Math" w:eastAsiaTheme="minorEastAsia" w:hAnsi="Cambria Math"/>
+                  </w:rPr>
+                  <m:t>=</m:t>
+                </m:r>
+                <m:d>
+                  <m:dPr>
+                    <m:ctrlPr>
+                      <w:rPr>
+                        <w:rFonts w:ascii="Cambria Math" w:eastAsiaTheme="minorEastAsia" w:hAnsi="Cambria Math"/>
+                        <w:i/>
+                      </w:rPr>
+                    </m:ctrlPr>
+                  </m:dPr>
+                  <m:e>
+                    <m:r>
+                      <w:rPr>
+                        <w:rFonts w:ascii="Cambria Math" w:eastAsiaTheme="minorEastAsia" w:hAnsi="Cambria Math"/>
+                      </w:rPr>
+                      <m:t>-RTlog</m:t>
+                    </m:r>
+                    <m:sSub>
+                      <m:sSubPr>
+                        <m:ctrlPr>
+                          <w:rPr>
+                            <w:rFonts w:ascii="Cambria Math" w:eastAsiaTheme="minorEastAsia" w:hAnsi="Cambria Math"/>
+                            <w:i/>
+                          </w:rPr>
+                        </m:ctrlPr>
+                      </m:sSubPr>
+                      <m:e>
+                        <m:r>
+                          <w:rPr>
+                            <w:rFonts w:ascii="Cambria Math" w:eastAsiaTheme="minorEastAsia" w:hAnsi="Cambria Math"/>
+                          </w:rPr>
+                          <m:t>f</m:t>
+                        </m:r>
+                      </m:e>
+                      <m:sub>
+                        <m:r>
+                          <w:rPr>
+                            <w:rFonts w:ascii="Cambria Math" w:eastAsiaTheme="minorEastAsia" w:hAnsi="Cambria Math"/>
+                          </w:rPr>
+                          <m:t>L,bin</m:t>
+                        </m:r>
+                      </m:sub>
+                    </m:sSub>
+                  </m:e>
+                </m:d>
+                <m:r>
+                  <w:rPr>
+                    <w:rFonts w:ascii="Cambria Math" w:eastAsiaTheme="minorEastAsia" w:hAnsi="Cambria Math"/>
+                  </w:rPr>
+                  <m:t>-(-RTlog</m:t>
+                </m:r>
+                <m:sSub>
+                  <m:sSubPr>
+                    <m:ctrlPr>
+                      <w:rPr>
+                        <w:rFonts w:ascii="Cambria Math" w:eastAsiaTheme="minorEastAsia" w:hAnsi="Cambria Math"/>
+                        <w:i/>
+                      </w:rPr>
+                    </m:ctrlPr>
+                  </m:sSubPr>
+                  <m:e>
+                    <m:r>
+                      <w:rPr>
+                        <w:rFonts w:ascii="Cambria Math" w:eastAsiaTheme="minorEastAsia" w:hAnsi="Cambria Math"/>
+                      </w:rPr>
+                      <m:t>f</m:t>
+                    </m:r>
+                  </m:e>
+                  <m:sub>
+                    <m:r>
+                      <w:rPr>
+                        <w:rFonts w:ascii="Cambria Math" w:eastAsiaTheme="minorEastAsia" w:hAnsi="Cambria Math"/>
+                      </w:rPr>
+                      <m:t>R,bin</m:t>
+                    </m:r>
+                  </m:sub>
+                </m:sSub>
+                <m:r>
+                  <w:rPr>
+                    <w:rFonts w:ascii="Cambria Math" w:eastAsiaTheme="minorEastAsia" w:hAnsi="Cambria Math"/>
+                  </w:rPr>
+                  <m:t>)</m:t>
+                </m:r>
+              </m:oMath>
+            </m:oMathPara>
+          </w:p>
+        </w:tc>
+        <w:tc>
+          <w:tcPr>
+            <w:tcW w:w="9350" w:type="dxa"/>
+          </w:tcPr>
+          <w:p>
+            <w:pPr>
+              <w:spacing w:before="240"/>
+              <w:jc w:val="right"/>
+              <w:rPr>
+                <w:rFonts w:eastAsiaTheme="minorEastAsia"/>
+              </w:rPr>
+            </w:pPr>
+            <w:r>
+              <w:rPr>
+                <w:rFonts w:eastAsiaTheme="minorEastAsia"/>
+              </w:rPr>
+              <w:t>(3)</w:t>
+            </w:r>
+          </w:p>
+        </w:tc>
+      </w:tr>
+    </w:tbl>
+    <w:p>
+      <w:pPr>
+        <w:spacing w:before="240"/>
+        <w:jc w:val="both"/>
+        <w:rPr>
+          <w:rFonts w:eastAsiaTheme="minorEastAsia"/>
+        </w:rPr>
+      </w:pPr>
+      <w:r>
+        <w:rPr>
+          <w:rFonts w:eastAsiaTheme="minorEastAsia"/>
+        </w:rPr>
+        <w:t>Let's see how this relates to the propensity.</w:t>
+      </w:r>
+    </w:p>
+    <w:tbl>
+      <w:tblPr>
+        <w:tblStyle w:val="TableGrid"/>
+        <w:tblW w:w="0" w:type="auto"/>
+        <w:tblBorders>
+          <w:top w:val="none" w:sz="0" w:space="0" w:color="auto"/>
+          <w:left w:val="none" w:sz="0" w:space="0" w:color="auto"/>
+          <w:bottom w:val="none" w:sz="0" w:space="0" w:color="auto"/>
+          <w:right w:val="none" w:sz="0" w:space="0" w:color="auto"/>
+          <w:insideH w:val="none" w:sz="0" w:space="0" w:color="auto"/>
+          <w:insideV w:val="none" w:sz="0" w:space="0" w:color="auto"/>
+        </w:tblBorders>
+        <w:tblLook w:val="04A0" w:firstRow="1" w:lastRow="0" w:firstColumn="1" w:lastColumn="0" w:noHBand="0" w:noVBand="1"/>
+      </w:tblPr>
+      <w:tblGrid>
+        <w:gridCol w:w="2828"/>
+        <w:gridCol w:w="3749"/>
+        <w:gridCol w:w="2999"/>
+      </w:tblGrid>
+      <w:tr>
+        <w:trPr>
+          <w:trHeight w:val="964"/>
+        </w:trPr>
+        <w:tc>
+          <w:tcPr>
+            <w:tcW w:w="9370" w:type="dxa"/>
+          </w:tcPr>
+          <w:p>
+            <w:pPr>
+              <w:spacing w:before="240"/>
+              <w:jc w:val="both"/>
+              <w:rPr>
+                <w:rFonts w:eastAsiaTheme="minorEastAsia"/>
+              </w:rPr>
+            </w:pPr>
+          </w:p>
+        </w:tc>
+        <w:tc>
+          <w:tcPr>
+            <w:tcW w:w="9370" w:type="dxa"/>
+          </w:tcPr>
+          <w:p>
+            <w:pPr>
+              <w:spacing w:before="240"/>
+              <w:jc w:val="both"/>
+              <w:rPr>
+                <w:rFonts w:eastAsiaTheme="minorEastAsia"/>
+              </w:rPr>
+            </w:pPr>
+            <m:oMathPara>
+              <m:oMath>
+                <m:sSub>
+                  <m:sSubPr>
+                    <m:ctrlPr>
+                      <w:rPr>
+                        <w:rFonts w:ascii="Cambria Math" w:eastAsiaTheme="minorEastAsia" w:hAnsi="Cambria Math"/>
+                        <w:i/>
+                      </w:rPr>
+                    </m:ctrlPr>
+                  </m:sSubPr>
+                  <m:e>
+                    <m:r>
+                      <w:rPr>
+                        <w:rFonts w:ascii="Cambria Math" w:eastAsiaTheme="minorEastAsia" w:hAnsi="Cambria Math"/>
+                      </w:rPr>
+                      <m:t>P</m:t>
+                    </m:r>
+                  </m:e>
+                  <m:sub>
+                    <m:r>
+                      <w:rPr>
+                        <w:rFonts w:ascii="Cambria Math" w:eastAsiaTheme="minorEastAsia" w:hAnsi="Cambria Math"/>
+                      </w:rPr>
+                      <m:t>res,bin</m:t>
+                    </m:r>
+                  </m:sub>
+                </m:sSub>
+                <m:r>
+                  <w:rPr>
+                    <w:rFonts w:ascii="Cambria Math" w:eastAsiaTheme="minorEastAsia" w:hAnsi="Cambria Math"/>
+                  </w:rPr>
+                  <m:t>=</m:t>
+                </m:r>
+                <m:f>
+                  <m:fPr>
+                    <m:ctrlPr>
+                      <w:rPr>
+                        <w:rFonts w:ascii="Cambria Math" w:eastAsiaTheme="minorEastAsia" w:hAnsi="Cambria Math"/>
+                        <w:i/>
+                      </w:rPr>
+                    </m:ctrlPr>
+                  </m:fPr>
+                  <m:num>
+                    <m:sSub>
+                      <m:sSubPr>
+                        <m:ctrlPr>
+                          <w:rPr>
+                            <w:rFonts w:ascii="Cambria Math" w:eastAsiaTheme="minorEastAsia" w:hAnsi="Cambria Math"/>
+                            <w:i/>
+                          </w:rPr>
+                        </m:ctrlPr>
+                      </m:sSubPr>
+                      <m:e>
+                        <m:r>
+                          <w:rPr>
+                            <w:rFonts w:ascii="Cambria Math" w:eastAsiaTheme="minorEastAsia" w:hAnsi="Cambria Math"/>
+                          </w:rPr>
+                          <m:t>n</m:t>
+                        </m:r>
+                      </m:e>
+                      <m:sub>
+                        <m:r>
+                          <w:rPr>
+                            <w:rFonts w:ascii="Cambria Math" w:eastAsiaTheme="minorEastAsia" w:hAnsi="Cambria Math"/>
+                          </w:rPr>
+                          <m:t>res,bin</m:t>
+                        </m:r>
+                      </m:sub>
+                    </m:sSub>
+                  </m:num>
+                  <m:den>
+                    <m:sSub>
+                      <m:sSubPr>
+                        <m:ctrlPr>
+                          <w:rPr>
+                            <w:rFonts w:ascii="Cambria Math" w:eastAsiaTheme="minorEastAsia" w:hAnsi="Cambria Math"/>
+                            <w:i/>
+                          </w:rPr>
+                        </m:ctrlPr>
+                      </m:sSubPr>
+                      <m:e>
+                        <m:r>
+                          <w:rPr>
+                            <w:rFonts w:ascii="Cambria Math" w:eastAsiaTheme="minorEastAsia" w:hAnsi="Cambria Math"/>
+                          </w:rPr>
+                          <m:t>n</m:t>
+                        </m:r>
+                      </m:e>
+                      <m:sub>
+                        <m:r>
+                          <w:rPr>
+                            <w:rFonts w:ascii="Cambria Math" w:eastAsiaTheme="minorEastAsia" w:hAnsi="Cambria Math"/>
+                          </w:rPr>
+                          <m:t>tot</m:t>
+                        </m:r>
+                      </m:sub>
+                    </m:sSub>
+                    <m:sSub>
+                      <m:sSubPr>
+                        <m:ctrlPr>
+                          <w:rPr>
+                            <w:rFonts w:ascii="Cambria Math" w:eastAsiaTheme="minorEastAsia" w:hAnsi="Cambria Math"/>
+                            <w:i/>
+                          </w:rPr>
+                        </m:ctrlPr>
+                      </m:sSubPr>
+                      <m:e>
+                        <m:r>
+                          <w:rPr>
+                            <w:rFonts w:ascii="Cambria Math" w:eastAsiaTheme="minorEastAsia" w:hAnsi="Cambria Math"/>
+                          </w:rPr>
+                          <m:t>f</m:t>
+                        </m:r>
+                      </m:e>
+                      <m:sub>
+                        <m:r>
+                          <w:rPr>
+                            <w:rFonts w:ascii="Cambria Math" w:eastAsiaTheme="minorEastAsia" w:hAnsi="Cambria Math"/>
+                          </w:rPr>
+                          <m:t>res</m:t>
+                        </m:r>
+                      </m:sub>
+                    </m:sSub>
+                    <m:sSub>
+                      <m:sSubPr>
+                        <m:ctrlPr>
+                          <w:rPr>
+                            <w:rFonts w:ascii="Cambria Math" w:eastAsiaTheme="minorEastAsia" w:hAnsi="Cambria Math"/>
+                            <w:i/>
+                          </w:rPr>
+                        </m:ctrlPr>
+                      </m:sSubPr>
+                      <m:e>
+                        <m:r>
+                          <w:rPr>
+                            <w:rFonts w:ascii="Cambria Math" w:eastAsiaTheme="minorEastAsia" w:hAnsi="Cambria Math"/>
+                          </w:rPr>
+                          <m:t>f</m:t>
+                        </m:r>
+                      </m:e>
+                      <m:sub>
+                        <m:r>
+                          <w:rPr>
+                            <w:rFonts w:ascii="Cambria Math" w:eastAsiaTheme="minorEastAsia" w:hAnsi="Cambria Math"/>
+                          </w:rPr>
+                          <m:t>bin</m:t>
+                        </m:r>
+                      </m:sub>
+                    </m:sSub>
+                  </m:den>
+                </m:f>
+                <m:r>
+                  <w:rPr>
+                    <w:rFonts w:ascii="Cambria Math" w:eastAsiaTheme="minorEastAsia" w:hAnsi="Cambria Math"/>
+                  </w:rPr>
+                  <m:t>=</m:t>
+                </m:r>
+                <m:f>
+                  <m:fPr>
+                    <m:ctrlPr>
+                      <w:rPr>
+                        <w:rFonts w:ascii="Cambria Math" w:eastAsiaTheme="minorEastAsia" w:hAnsi="Cambria Math"/>
+                        <w:i/>
+                      </w:rPr>
+                    </m:ctrlPr>
+                  </m:fPr>
+                  <m:num>
+                    <m:sSub>
+                      <m:sSubPr>
+                        <m:ctrlPr>
+                          <w:rPr>
+                            <w:rFonts w:ascii="Cambria Math" w:eastAsiaTheme="minorEastAsia" w:hAnsi="Cambria Math"/>
+                            <w:i/>
+                          </w:rPr>
+                        </m:ctrlPr>
+                      </m:sSubPr>
+                      <m:e>
+                        <m:r>
+                          <w:rPr>
+                            <w:rFonts w:ascii="Cambria Math" w:eastAsiaTheme="minorEastAsia" w:hAnsi="Cambria Math"/>
+                          </w:rPr>
+                          <m:t>f</m:t>
+                        </m:r>
+                      </m:e>
+                      <m:sub>
+                        <m:r>
+                          <w:rPr>
+                            <w:rFonts w:ascii="Cambria Math" w:eastAsiaTheme="minorEastAsia" w:hAnsi="Cambria Math"/>
+                          </w:rPr>
+                          <m:t>res,bin</m:t>
+                        </m:r>
+                      </m:sub>
+                    </m:sSub>
+                  </m:num>
+                  <m:den>
+                    <m:sSub>
+                      <m:sSubPr>
+                        <m:ctrlPr>
+                          <w:rPr>
+                            <w:rFonts w:ascii="Cambria Math" w:eastAsiaTheme="minorEastAsia" w:hAnsi="Cambria Math"/>
+                            <w:i/>
+                          </w:rPr>
+                        </m:ctrlPr>
+                      </m:sSubPr>
+                      <m:e>
+                        <m:r>
+                          <w:rPr>
+                            <w:rFonts w:ascii="Cambria Math" w:eastAsiaTheme="minorEastAsia" w:hAnsi="Cambria Math"/>
+                          </w:rPr>
+                          <m:t>f</m:t>
+                        </m:r>
+                      </m:e>
+                      <m:sub>
+                        <m:r>
+                          <w:rPr>
+                            <w:rFonts w:ascii="Cambria Math" w:eastAsiaTheme="minorEastAsia" w:hAnsi="Cambria Math"/>
+                          </w:rPr>
+                          <m:t>res</m:t>
+                        </m:r>
+                      </m:sub>
+                    </m:sSub>
+                    <m:sSub>
+                      <m:sSubPr>
+                        <m:ctrlPr>
+                          <w:rPr>
+                            <w:rFonts w:ascii="Cambria Math" w:eastAsiaTheme="minorEastAsia" w:hAnsi="Cambria Math"/>
+                            <w:i/>
+                          </w:rPr>
+                        </m:ctrlPr>
+                      </m:sSubPr>
+                      <m:e>
+                        <m:r>
+                          <w:rPr>
+                            <w:rFonts w:ascii="Cambria Math" w:eastAsiaTheme="minorEastAsia" w:hAnsi="Cambria Math"/>
+                          </w:rPr>
+                          <m:t>f</m:t>
+                        </m:r>
+                      </m:e>
+                      <m:sub>
+                        <m:r>
+                          <w:rPr>
+                            <w:rFonts w:ascii="Cambria Math" w:eastAsiaTheme="minorEastAsia" w:hAnsi="Cambria Math"/>
+                          </w:rPr>
+                          <m:t>bin</m:t>
+                        </m:r>
+                      </m:sub>
+                    </m:sSub>
+                  </m:den>
+                </m:f>
+              </m:oMath>
+            </m:oMathPara>
+          </w:p>
+        </w:tc>
+        <w:tc>
+          <w:tcPr>
+            <w:tcW w:w="9370" w:type="dxa"/>
+          </w:tcPr>
+          <w:p>
+            <w:pPr>
+              <w:spacing w:before="240"/>
+              <w:jc w:val="right"/>
+              <w:rPr>
+                <w:rFonts w:eastAsiaTheme="minorEastAsia"/>
+              </w:rPr>
+            </w:pPr>
+            <w:r>
+              <w:rPr>
+                <w:rFonts w:eastAsiaTheme="minorEastAsia"/>
+              </w:rPr>
+              <w:t>(4)</w:t>
+            </w:r>
+          </w:p>
+        </w:tc>
+      </w:tr>
+    </w:tbl>
+    <w:p>
+      <w:pPr>
+        <w:spacing w:before="240"/>
+        <w:jc w:val="both"/>
+        <w:rPr>
+          <w:rFonts w:eastAsiaTheme="minorEastAsia"/>
+        </w:rPr>
+      </w:pPr>
+    </w:p>
+    <w:p>
+      <w:pPr>
+        <w:spacing w:before="240"/>
+        <w:jc w:val="both"/>
+        <w:rPr>
+          <w:rFonts w:eastAsiaTheme="minorEastAsia"/>
+        </w:rPr>
+      </w:pPr>
+      <w:r>
+        <w:rPr>
+          <w:rFonts w:eastAsiaTheme="minorEastAsia"/>
+        </w:rPr>
+        <w:t xml:space="preserve">Adding </w:t>
+      </w:r>
+      <m:oMath>
+        <m:r>
+          <w:rPr>
+            <w:rFonts w:ascii="Cambria Math" w:eastAsiaTheme="minorEastAsia" w:hAnsi="Cambria Math"/>
+          </w:rPr>
+          <m:t>0=</m:t>
+        </m:r>
+        <m:d>
+          <m:dPr>
+            <m:ctrlPr>
+              <w:rPr>
+                <w:rFonts w:ascii="Cambria Math" w:eastAsiaTheme="minorEastAsia" w:hAnsi="Cambria Math"/>
+                <w:i/>
+              </w:rPr>
+            </m:ctrlPr>
+          </m:dPr>
+          <m:e>
+            <m:r>
+              <w:rPr>
+                <w:rFonts w:ascii="Cambria Math" w:eastAsiaTheme="minorEastAsia" w:hAnsi="Cambria Math"/>
+              </w:rPr>
+              <m:t>-RTlog</m:t>
+            </m:r>
+            <m:sSub>
+              <m:sSubPr>
+                <m:ctrlPr>
+                  <w:rPr>
+                    <w:rFonts w:ascii="Cambria Math" w:eastAsiaTheme="minorEastAsia" w:hAnsi="Cambria Math"/>
+                    <w:i/>
+                  </w:rPr>
+                </m:ctrlPr>
+              </m:sSubPr>
+              <m:e>
+                <m:r>
+                  <w:rPr>
+                    <w:rFonts w:ascii="Cambria Math" w:eastAsiaTheme="minorEastAsia" w:hAnsi="Cambria Math"/>
+                  </w:rPr>
+                  <m:t>f</m:t>
+                </m:r>
+              </m:e>
+              <m:sub>
+                <m:r>
+                  <w:rPr>
+                    <w:rFonts w:ascii="Cambria Math" w:eastAsiaTheme="minorEastAsia" w:hAnsi="Cambria Math"/>
+                  </w:rPr>
+                  <m:t>bin</m:t>
+                </m:r>
+              </m:sub>
+            </m:sSub>
+          </m:e>
+        </m:d>
+        <m:r>
+          <w:rPr>
+            <w:rFonts w:ascii="Cambria Math" w:eastAsiaTheme="minorEastAsia" w:hAnsi="Cambria Math"/>
+          </w:rPr>
+          <m:t>-</m:t>
+        </m:r>
+        <m:d>
+          <m:dPr>
+            <m:ctrlPr>
+              <w:rPr>
+                <w:rFonts w:ascii="Cambria Math" w:eastAsiaTheme="minorEastAsia" w:hAnsi="Cambria Math"/>
+                <w:i/>
+              </w:rPr>
+            </m:ctrlPr>
+          </m:dPr>
+          <m:e>
+            <m:r>
+              <w:rPr>
+                <w:rFonts w:ascii="Cambria Math" w:eastAsiaTheme="minorEastAsia" w:hAnsi="Cambria Math"/>
+              </w:rPr>
+              <m:t>-RTlog</m:t>
+            </m:r>
+            <m:sSub>
+              <m:sSubPr>
+                <m:ctrlPr>
+                  <w:rPr>
+                    <w:rFonts w:ascii="Cambria Math" w:eastAsiaTheme="minorEastAsia" w:hAnsi="Cambria Math"/>
+                    <w:i/>
+                  </w:rPr>
+                </m:ctrlPr>
+              </m:sSubPr>
+              <m:e>
+                <m:r>
+                  <w:rPr>
+                    <w:rFonts w:ascii="Cambria Math" w:eastAsiaTheme="minorEastAsia" w:hAnsi="Cambria Math"/>
+                  </w:rPr>
+                  <m:t>f</m:t>
+                </m:r>
+              </m:e>
+              <m:sub>
+                <m:r>
+                  <w:rPr>
+                    <w:rFonts w:ascii="Cambria Math" w:eastAsiaTheme="minorEastAsia" w:hAnsi="Cambria Math"/>
+                  </w:rPr>
+                  <m:t>bin</m:t>
+                </m:r>
+              </m:sub>
+            </m:sSub>
+          </m:e>
+        </m:d>
+      </m:oMath>
+      <w:r>
+        <w:rPr>
+          <w:rFonts w:eastAsiaTheme="minorEastAsia"/>
+        </w:rPr>
+        <w:t xml:space="preserve"> to </w:t>
+      </w:r>
+      <w:r>
+        <w:rPr>
+          <w:rFonts w:eastAsiaTheme="minorEastAsia"/>
+        </w:rPr>
+        <w:t>(3)</w:t>
+      </w:r>
+      <w:r>
+        <w:rPr>
+          <w:rFonts w:eastAsiaTheme="minorEastAsia"/>
+        </w:rPr>
+        <w:t>,</w:t>
+      </w:r>
+    </w:p>
+    <w:tbl>
+      <w:tblPr>
+        <w:tblStyle w:val="TableGrid"/>
+        <w:tblW w:w="28080" w:type="dxa"/>
+        <w:tblBorders>
+          <w:top w:val="none" w:sz="0" w:space="0" w:color="auto"/>
+          <w:left w:val="none" w:sz="0" w:space="0" w:color="auto"/>
+          <w:bottom w:val="none" w:sz="0" w:space="0" w:color="auto"/>
+          <w:right w:val="none" w:sz="0" w:space="0" w:color="auto"/>
+          <w:insideH w:val="none" w:sz="0" w:space="0" w:color="auto"/>
+          <w:insideV w:val="none" w:sz="0" w:space="0" w:color="auto"/>
+        </w:tblBorders>
+        <w:tblLook w:val="04A0" w:firstRow="1" w:lastRow="0" w:firstColumn="1" w:lastColumn="0" w:noHBand="0" w:noVBand="1"/>
+      </w:tblPr>
+      <w:tblGrid>
+        <w:gridCol w:w="9360"/>
+        <w:gridCol w:w="9360"/>
+        <w:gridCol w:w="9360"/>
+      </w:tblGrid>
+      <w:tr>
+        <w:trPr>
+          <w:trHeight w:val="584"/>
+        </w:trPr>
+        <w:tc>
+          <w:tcPr>
+            <w:tcW w:w="9360" w:type="dxa"/>
+          </w:tcPr>
+          <w:p>
+            <w:pPr>
+              <w:spacing w:before="240"/>
+              <w:jc w:val="both"/>
+              <w:rPr>
+                <w:rFonts w:eastAsiaTheme="minorEastAsia"/>
+              </w:rPr>
+            </w:pPr>
+          </w:p>
+        </w:tc>
+        <w:tc>
+          <w:tcPr>
+            <w:tcW w:w="9360" w:type="dxa"/>
+          </w:tcPr>
+          <w:p>
+            <w:pPr>
+              <w:spacing w:before="240"/>
+              <w:jc w:val="both"/>
+              <w:rPr>
+                <w:rFonts w:eastAsiaTheme="minorEastAsia"/>
+              </w:rPr>
+            </w:pPr>
+            <m:oMathPara>
+              <m:oMath>
+                <m:sSub>
+                  <m:sSubPr>
+                    <m:ctrlPr>
+                      <w:rPr>
+                        <w:rFonts w:ascii="Cambria Math" w:eastAsiaTheme="minorEastAsia" w:hAnsi="Cambria Math"/>
+                        <w:i/>
+                      </w:rPr>
+                    </m:ctrlPr>
+                  </m:sSubPr>
+                  <m:e>
+                    <m:r>
+                      <w:rPr>
+                        <w:rFonts w:ascii="Cambria Math" w:eastAsiaTheme="minorEastAsia" w:hAnsi="Cambria Math"/>
+                      </w:rPr>
+                      <m:t>E</m:t>
+                    </m:r>
+                  </m:e>
+                  <m:sub>
+                    <m:r>
+                      <w:rPr>
+                        <w:rFonts w:ascii="Cambria Math" w:eastAsiaTheme="minorEastAsia" w:hAnsi="Cambria Math"/>
+                      </w:rPr>
+                      <m:t>L,bin</m:t>
+                    </m:r>
+                  </m:sub>
+                </m:sSub>
+                <m:r>
+                  <w:rPr>
+                    <w:rFonts w:ascii="Cambria Math" w:eastAsiaTheme="minorEastAsia" w:hAnsi="Cambria Math"/>
+                  </w:rPr>
+                  <m:t>-</m:t>
+                </m:r>
+                <m:sSub>
+                  <m:sSubPr>
+                    <m:ctrlPr>
+                      <w:rPr>
+                        <w:rFonts w:ascii="Cambria Math" w:eastAsiaTheme="minorEastAsia" w:hAnsi="Cambria Math"/>
+                        <w:i/>
+                      </w:rPr>
+                    </m:ctrlPr>
+                  </m:sSubPr>
+                  <m:e>
+                    <m:r>
+                      <w:rPr>
+                        <w:rFonts w:ascii="Cambria Math" w:eastAsiaTheme="minorEastAsia" w:hAnsi="Cambria Math"/>
+                      </w:rPr>
+                      <m:t>E</m:t>
+                    </m:r>
+                  </m:e>
+                  <m:sub>
+                    <m:r>
+                      <w:rPr>
+                        <w:rFonts w:ascii="Cambria Math" w:eastAsiaTheme="minorEastAsia" w:hAnsi="Cambria Math"/>
+                      </w:rPr>
+                      <m:t>R,bin</m:t>
+                    </m:r>
+                  </m:sub>
+                </m:sSub>
+                <m:r>
+                  <w:rPr>
+                    <w:rFonts w:ascii="Cambria Math" w:eastAsiaTheme="minorEastAsia" w:hAnsi="Cambria Math"/>
+                  </w:rPr>
+                  <m:t>=</m:t>
+                </m:r>
+                <m:d>
+                  <m:dPr>
+                    <m:ctrlPr>
+                      <w:rPr>
+                        <w:rFonts w:ascii="Cambria Math" w:eastAsiaTheme="minorEastAsia" w:hAnsi="Cambria Math"/>
+                        <w:i/>
+                      </w:rPr>
+                    </m:ctrlPr>
+                  </m:dPr>
+                  <m:e>
+                    <m:r>
+                      <w:rPr>
+                        <w:rFonts w:ascii="Cambria Math" w:eastAsiaTheme="minorEastAsia" w:hAnsi="Cambria Math"/>
+                      </w:rPr>
+                      <m:t>-RTlog</m:t>
+                    </m:r>
+                    <m:f>
+                      <m:fPr>
+                        <m:ctrlPr>
+                          <w:rPr>
+                            <w:rFonts w:ascii="Cambria Math" w:eastAsiaTheme="minorEastAsia" w:hAnsi="Cambria Math"/>
+                            <w:i/>
+                          </w:rPr>
+                        </m:ctrlPr>
+                      </m:fPr>
+                      <m:num>
+                        <m:sSub>
+                          <m:sSubPr>
+                            <m:ctrlPr>
+                              <w:rPr>
+                                <w:rFonts w:ascii="Cambria Math" w:eastAsiaTheme="minorEastAsia" w:hAnsi="Cambria Math"/>
+                                <w:i/>
+                              </w:rPr>
+                            </m:ctrlPr>
+                          </m:sSubPr>
+                          <m:e>
+                            <m:r>
+                              <w:rPr>
+                                <w:rFonts w:ascii="Cambria Math" w:eastAsiaTheme="minorEastAsia" w:hAnsi="Cambria Math"/>
+                              </w:rPr>
+                              <m:t>f</m:t>
+                            </m:r>
+                          </m:e>
+                          <m:sub>
+                            <m:r>
+                              <w:rPr>
+                                <w:rFonts w:ascii="Cambria Math" w:eastAsiaTheme="minorEastAsia" w:hAnsi="Cambria Math"/>
+                              </w:rPr>
+                              <m:t>L,bin</m:t>
+                            </m:r>
+                          </m:sub>
+                        </m:sSub>
+                      </m:num>
+                      <m:den>
+                        <m:sSub>
+                          <m:sSubPr>
+                            <m:ctrlPr>
+                              <w:rPr>
+                                <w:rFonts w:ascii="Cambria Math" w:eastAsiaTheme="minorEastAsia" w:hAnsi="Cambria Math"/>
+                                <w:i/>
+                              </w:rPr>
+                            </m:ctrlPr>
+                          </m:sSubPr>
+                          <m:e>
+                            <m:r>
+                              <w:rPr>
+                                <w:rFonts w:ascii="Cambria Math" w:eastAsiaTheme="minorEastAsia" w:hAnsi="Cambria Math"/>
+                              </w:rPr>
+                              <m:t>f</m:t>
+                            </m:r>
+                          </m:e>
+                          <m:sub>
+                            <m:r>
+                              <w:rPr>
+                                <w:rFonts w:ascii="Cambria Math" w:eastAsiaTheme="minorEastAsia" w:hAnsi="Cambria Math"/>
+                              </w:rPr>
+                              <m:t>bin</m:t>
+                            </m:r>
+                          </m:sub>
+                        </m:sSub>
+                      </m:den>
+                    </m:f>
+                  </m:e>
+                </m:d>
+                <m:r>
+                  <w:rPr>
+                    <w:rFonts w:ascii="Cambria Math" w:eastAsiaTheme="minorEastAsia" w:hAnsi="Cambria Math"/>
+                  </w:rPr>
+                  <m:t>-(-RTlog</m:t>
+                </m:r>
+                <m:f>
+                  <m:fPr>
+                    <m:ctrlPr>
+                      <w:rPr>
+                        <w:rFonts w:ascii="Cambria Math" w:eastAsiaTheme="minorEastAsia" w:hAnsi="Cambria Math"/>
+                        <w:i/>
+                      </w:rPr>
+                    </m:ctrlPr>
+                  </m:fPr>
+                  <m:num>
+                    <m:sSub>
+                      <m:sSubPr>
+                        <m:ctrlPr>
+                          <w:rPr>
+                            <w:rFonts w:ascii="Cambria Math" w:eastAsiaTheme="minorEastAsia" w:hAnsi="Cambria Math"/>
+                            <w:i/>
+                          </w:rPr>
+                        </m:ctrlPr>
+                      </m:sSubPr>
+                      <m:e>
+                        <m:r>
+                          <w:rPr>
+                            <w:rFonts w:ascii="Cambria Math" w:eastAsiaTheme="minorEastAsia" w:hAnsi="Cambria Math"/>
+                          </w:rPr>
+                          <m:t>f</m:t>
+                        </m:r>
+                      </m:e>
+                      <m:sub>
+                        <m:r>
+                          <w:rPr>
+                            <w:rFonts w:ascii="Cambria Math" w:eastAsiaTheme="minorEastAsia" w:hAnsi="Cambria Math"/>
+                          </w:rPr>
+                          <m:t>R,bin</m:t>
+                        </m:r>
+                      </m:sub>
+                    </m:sSub>
+                  </m:num>
+                  <m:den>
+                    <m:sSub>
+                      <m:sSubPr>
+                        <m:ctrlPr>
+                          <w:rPr>
+                            <w:rFonts w:ascii="Cambria Math" w:eastAsiaTheme="minorEastAsia" w:hAnsi="Cambria Math"/>
+                            <w:i/>
+                          </w:rPr>
+                        </m:ctrlPr>
+                      </m:sSubPr>
+                      <m:e>
+                        <m:r>
+                          <w:rPr>
+                            <w:rFonts w:ascii="Cambria Math" w:eastAsiaTheme="minorEastAsia" w:hAnsi="Cambria Math"/>
+                          </w:rPr>
+                          <m:t>f</m:t>
+                        </m:r>
+                      </m:e>
+                      <m:sub>
+                        <m:r>
+                          <w:rPr>
+                            <w:rFonts w:ascii="Cambria Math" w:eastAsiaTheme="minorEastAsia" w:hAnsi="Cambria Math"/>
+                          </w:rPr>
+                          <m:t>bin</m:t>
+                        </m:r>
+                      </m:sub>
+                    </m:sSub>
+                  </m:den>
+                </m:f>
+                <m:r>
+                  <w:rPr>
+                    <w:rFonts w:ascii="Cambria Math" w:eastAsiaTheme="minorEastAsia" w:hAnsi="Cambria Math"/>
+                  </w:rPr>
+                  <m:t>)</m:t>
+                </m:r>
+              </m:oMath>
+            </m:oMathPara>
+          </w:p>
+        </w:tc>
+        <w:tc>
+          <w:tcPr>
+            <w:tcW w:w="9360" w:type="dxa"/>
+          </w:tcPr>
+          <w:p>
+            <w:pPr>
+              <w:spacing w:before="240"/>
+              <w:jc w:val="right"/>
+              <w:rPr>
+                <w:rFonts w:eastAsiaTheme="minorEastAsia"/>
+              </w:rPr>
+            </w:pPr>
+            <w:r>
+              <w:rPr>
+                <w:rFonts w:eastAsiaTheme="minorEastAsia"/>
+              </w:rPr>
+              <w:t>(5)</w:t>
+            </w:r>
+          </w:p>
+        </w:tc>
+      </w:tr>
+    </w:tbl>
+    <w:p>
+      <w:pPr>
+        <w:spacing w:before="240"/>
+        <w:jc w:val="both"/>
+        <w:rPr>
+          <w:rFonts w:eastAsiaTheme="minorEastAsia"/>
+        </w:rPr>
+      </w:pPr>
+      <w:r>
+        <w:rPr>
+          <w:rFonts w:eastAsiaTheme="minorEastAsia"/>
+        </w:rPr>
+        <w:t xml:space="preserve">Adding </w:t>
+      </w:r>
+      <m:oMath>
+        <m:d>
+          <m:dPr>
+            <m:ctrlPr>
+              <w:rPr>
+                <w:rFonts w:ascii="Cambria Math" w:eastAsiaTheme="minorEastAsia" w:hAnsi="Cambria Math"/>
+                <w:i/>
+              </w:rPr>
+            </m:ctrlPr>
+          </m:dPr>
+          <m:e>
+            <m:r>
+              <w:rPr>
+                <w:rFonts w:ascii="Cambria Math" w:eastAsiaTheme="minorEastAsia" w:hAnsi="Cambria Math"/>
+              </w:rPr>
+              <m:t>-RTlog</m:t>
+            </m:r>
+            <m:f>
+              <m:fPr>
+                <m:ctrlPr>
+                  <w:rPr>
+                    <w:rFonts w:ascii="Cambria Math" w:eastAsiaTheme="minorEastAsia" w:hAnsi="Cambria Math"/>
+                    <w:i/>
+                  </w:rPr>
+                </m:ctrlPr>
+              </m:fPr>
+              <m:num>
+                <m:r>
+                  <w:rPr>
+                    <w:rFonts w:ascii="Cambria Math" w:eastAsiaTheme="minorEastAsia" w:hAnsi="Cambria Math"/>
+                  </w:rPr>
+                  <m:t>1</m:t>
+                </m:r>
+              </m:num>
+              <m:den>
+                <m:sSub>
+                  <m:sSubPr>
+                    <m:ctrlPr>
+                      <w:rPr>
+                        <w:rFonts w:ascii="Cambria Math" w:eastAsiaTheme="minorEastAsia" w:hAnsi="Cambria Math"/>
+                        <w:i/>
+                      </w:rPr>
+                    </m:ctrlPr>
+                  </m:sSubPr>
+                  <m:e>
+                    <m:r>
+                      <w:rPr>
+                        <w:rFonts w:ascii="Cambria Math" w:eastAsiaTheme="minorEastAsia" w:hAnsi="Cambria Math"/>
+                      </w:rPr>
+                      <m:t>f</m:t>
+                    </m:r>
+                  </m:e>
+                  <m:sub>
+                    <m:r>
+                      <w:rPr>
+                        <w:rFonts w:ascii="Cambria Math" w:eastAsiaTheme="minorEastAsia" w:hAnsi="Cambria Math"/>
+                      </w:rPr>
+                      <m:t>L</m:t>
+                    </m:r>
+                  </m:sub>
+                </m:sSub>
+              </m:den>
+            </m:f>
+          </m:e>
+        </m:d>
+        <m:r>
+          <w:rPr>
+            <w:rFonts w:ascii="Cambria Math" w:eastAsiaTheme="minorEastAsia" w:hAnsi="Cambria Math"/>
+          </w:rPr>
+          <m:t>-(-RTlog</m:t>
+        </m:r>
+        <m:f>
+          <m:fPr>
+            <m:ctrlPr>
+              <w:rPr>
+                <w:rFonts w:ascii="Cambria Math" w:eastAsiaTheme="minorEastAsia" w:hAnsi="Cambria Math"/>
+                <w:i/>
+              </w:rPr>
+            </m:ctrlPr>
+          </m:fPr>
+          <m:num>
+            <m:r>
+              <w:rPr>
+                <w:rFonts w:ascii="Cambria Math" w:eastAsiaTheme="minorEastAsia" w:hAnsi="Cambria Math"/>
+              </w:rPr>
+              <m:t>1</m:t>
+            </m:r>
+          </m:num>
+          <m:den>
+            <m:sSub>
+              <m:sSubPr>
+                <m:ctrlPr>
+                  <w:rPr>
+                    <w:rFonts w:ascii="Cambria Math" w:eastAsiaTheme="minorEastAsia" w:hAnsi="Cambria Math"/>
+                    <w:i/>
+                  </w:rPr>
+                </m:ctrlPr>
+              </m:sSubPr>
+              <m:e>
+                <m:r>
+                  <w:rPr>
+                    <w:rFonts w:ascii="Cambria Math" w:eastAsiaTheme="minorEastAsia" w:hAnsi="Cambria Math"/>
+                  </w:rPr>
+                  <m:t>f</m:t>
+                </m:r>
+              </m:e>
+              <m:sub>
+                <m:r>
+                  <w:rPr>
+                    <w:rFonts w:ascii="Cambria Math" w:eastAsiaTheme="minorEastAsia" w:hAnsi="Cambria Math"/>
+                  </w:rPr>
+                  <m:t>r</m:t>
+                </m:r>
+              </m:sub>
+            </m:sSub>
+          </m:den>
+        </m:f>
+        <m:r>
+          <w:rPr>
+            <w:rFonts w:ascii="Cambria Math" w:eastAsiaTheme="minorEastAsia" w:hAnsi="Cambria Math"/>
+          </w:rPr>
+          <m:t>)</m:t>
+        </m:r>
+      </m:oMath>
+      <w:r>
+        <w:rPr>
+          <w:rFonts w:eastAsiaTheme="minorEastAsia"/>
+        </w:rPr>
+        <w:t xml:space="preserve"> to both sides gets us the propensities on the right:</w:t>
+      </w:r>
+    </w:p>
+    <w:tbl>
+      <w:tblPr>
+        <w:tblStyle w:val="TableGrid"/>
+        <w:tblW w:w="28134" w:type="dxa"/>
+        <w:tblBorders>
+          <w:top w:val="none" w:sz="0" w:space="0" w:color="auto"/>
+          <w:left w:val="none" w:sz="0" w:space="0" w:color="auto"/>
+          <w:bottom w:val="none" w:sz="0" w:space="0" w:color="auto"/>
+          <w:right w:val="none" w:sz="0" w:space="0" w:color="auto"/>
+          <w:insideH w:val="none" w:sz="0" w:space="0" w:color="auto"/>
+          <w:insideV w:val="none" w:sz="0" w:space="0" w:color="auto"/>
+        </w:tblBorders>
+        <w:tblLook w:val="04A0" w:firstRow="1" w:lastRow="0" w:firstColumn="1" w:lastColumn="0" w:noHBand="0" w:noVBand="1"/>
+      </w:tblPr>
+      <w:tblGrid>
+        <w:gridCol w:w="9378"/>
+        <w:gridCol w:w="9378"/>
+        <w:gridCol w:w="9378"/>
+      </w:tblGrid>
+      <w:tr>
+        <w:trPr>
+          <w:trHeight w:val="872"/>
+        </w:trPr>
+        <w:tc>
+          <w:tcPr>
+            <w:tcW w:w="9378" w:type="dxa"/>
+          </w:tcPr>
+          <w:p>
+            <w:pPr>
+              <w:spacing w:before="240"/>
+              <w:jc w:val="both"/>
+              <w:rPr>
+                <w:rFonts w:eastAsiaTheme="minorEastAsia"/>
+              </w:rPr>
+            </w:pPr>
+          </w:p>
+        </w:tc>
+        <w:tc>
+          <w:tcPr>
+            <w:tcW w:w="9378" w:type="dxa"/>
+          </w:tcPr>
+          <w:p>
+            <w:pPr>
+              <w:spacing w:before="240"/>
+              <w:jc w:val="both"/>
+              <w:rPr>
+                <w:rFonts w:eastAsiaTheme="minorEastAsia"/>
+              </w:rPr>
+            </w:pPr>
+            <m:oMathPara>
+              <m:oMath>
+                <m:sSub>
+                  <m:sSubPr>
+                    <m:ctrlPr>
+                      <w:rPr>
+                        <w:rFonts w:ascii="Cambria Math" w:eastAsiaTheme="minorEastAsia" w:hAnsi="Cambria Math"/>
+                        <w:i/>
+                      </w:rPr>
+                    </m:ctrlPr>
+                  </m:sSubPr>
+                  <m:e>
+                    <m:r>
+                      <w:rPr>
+                        <w:rFonts w:ascii="Cambria Math" w:eastAsiaTheme="minorEastAsia" w:hAnsi="Cambria Math"/>
+                      </w:rPr>
+                      <m:t>E</m:t>
+                    </m:r>
+                  </m:e>
+                  <m:sub>
+                    <m:r>
+                      <w:rPr>
+                        <w:rFonts w:ascii="Cambria Math" w:eastAsiaTheme="minorEastAsia" w:hAnsi="Cambria Math"/>
+                      </w:rPr>
+                      <m:t>L,bin</m:t>
+                    </m:r>
+                  </m:sub>
+                </m:sSub>
+                <m:r>
+                  <w:rPr>
+                    <w:rFonts w:ascii="Cambria Math" w:eastAsiaTheme="minorEastAsia" w:hAnsi="Cambria Math"/>
+                  </w:rPr>
+                  <m:t>-</m:t>
+                </m:r>
+                <m:sSub>
+                  <m:sSubPr>
+                    <m:ctrlPr>
+                      <w:rPr>
+                        <w:rFonts w:ascii="Cambria Math" w:eastAsiaTheme="minorEastAsia" w:hAnsi="Cambria Math"/>
+                        <w:i/>
+                      </w:rPr>
+                    </m:ctrlPr>
+                  </m:sSubPr>
+                  <m:e>
+                    <m:r>
+                      <w:rPr>
+                        <w:rFonts w:ascii="Cambria Math" w:eastAsiaTheme="minorEastAsia" w:hAnsi="Cambria Math"/>
+                      </w:rPr>
+                      <m:t>E</m:t>
+                    </m:r>
+                  </m:e>
+                  <m:sub>
+                    <m:r>
+                      <w:rPr>
+                        <w:rFonts w:ascii="Cambria Math" w:eastAsiaTheme="minorEastAsia" w:hAnsi="Cambria Math"/>
+                      </w:rPr>
+                      <m:t>R,bin</m:t>
+                    </m:r>
+                  </m:sub>
+                </m:sSub>
+                <m:r>
+                  <w:rPr>
+                    <w:rFonts w:ascii="Cambria Math" w:eastAsiaTheme="minorEastAsia" w:hAnsi="Cambria Math"/>
+                  </w:rPr>
+                  <m:t>+</m:t>
+                </m:r>
+                <m:d>
+                  <m:dPr>
+                    <m:ctrlPr>
+                      <w:rPr>
+                        <w:rFonts w:ascii="Cambria Math" w:eastAsiaTheme="minorEastAsia" w:hAnsi="Cambria Math"/>
+                        <w:i/>
+                      </w:rPr>
+                    </m:ctrlPr>
+                  </m:dPr>
+                  <m:e>
+                    <m:r>
+                      <w:rPr>
+                        <w:rFonts w:ascii="Cambria Math" w:eastAsiaTheme="minorEastAsia" w:hAnsi="Cambria Math"/>
+                      </w:rPr>
+                      <m:t>-RTlog</m:t>
+                    </m:r>
+                    <m:f>
+                      <m:fPr>
+                        <m:ctrlPr>
+                          <w:rPr>
+                            <w:rFonts w:ascii="Cambria Math" w:eastAsiaTheme="minorEastAsia" w:hAnsi="Cambria Math"/>
+                            <w:i/>
+                          </w:rPr>
+                        </m:ctrlPr>
+                      </m:fPr>
+                      <m:num>
+                        <m:r>
+                          <w:rPr>
+                            <w:rFonts w:ascii="Cambria Math" w:eastAsiaTheme="minorEastAsia" w:hAnsi="Cambria Math"/>
+                          </w:rPr>
+                          <m:t>1</m:t>
+                        </m:r>
+                      </m:num>
+                      <m:den>
+                        <m:sSub>
+                          <m:sSubPr>
+                            <m:ctrlPr>
+                              <w:rPr>
+                                <w:rFonts w:ascii="Cambria Math" w:eastAsiaTheme="minorEastAsia" w:hAnsi="Cambria Math"/>
+                                <w:i/>
+                              </w:rPr>
+                            </m:ctrlPr>
+                          </m:sSubPr>
+                          <m:e>
+                            <m:r>
+                              <w:rPr>
+                                <w:rFonts w:ascii="Cambria Math" w:eastAsiaTheme="minorEastAsia" w:hAnsi="Cambria Math"/>
+                              </w:rPr>
+                              <m:t>f</m:t>
+                            </m:r>
+                          </m:e>
+                          <m:sub>
+                            <m:r>
+                              <w:rPr>
+                                <w:rFonts w:ascii="Cambria Math" w:eastAsiaTheme="minorEastAsia" w:hAnsi="Cambria Math"/>
+                              </w:rPr>
+                              <m:t>L</m:t>
+                            </m:r>
+                          </m:sub>
+                        </m:sSub>
+                      </m:den>
+                    </m:f>
+                  </m:e>
+                </m:d>
+                <m:r>
+                  <w:rPr>
+                    <w:rFonts w:ascii="Cambria Math" w:eastAsiaTheme="minorEastAsia" w:hAnsi="Cambria Math"/>
+                  </w:rPr>
+                  <m:t>-(-RTlog</m:t>
+                </m:r>
+                <m:f>
+                  <m:fPr>
+                    <m:ctrlPr>
+                      <w:rPr>
+                        <w:rFonts w:ascii="Cambria Math" w:eastAsiaTheme="minorEastAsia" w:hAnsi="Cambria Math"/>
+                        <w:i/>
+                      </w:rPr>
+                    </m:ctrlPr>
+                  </m:fPr>
+                  <m:num>
+                    <m:r>
+                      <w:rPr>
+                        <w:rFonts w:ascii="Cambria Math" w:eastAsiaTheme="minorEastAsia" w:hAnsi="Cambria Math"/>
+                      </w:rPr>
+                      <m:t>1</m:t>
+                    </m:r>
+                  </m:num>
+                  <m:den>
+                    <m:sSub>
+                      <m:sSubPr>
+                        <m:ctrlPr>
+                          <w:rPr>
+                            <w:rFonts w:ascii="Cambria Math" w:eastAsiaTheme="minorEastAsia" w:hAnsi="Cambria Math"/>
+                            <w:i/>
+                          </w:rPr>
+                        </m:ctrlPr>
+                      </m:sSubPr>
+                      <m:e>
+                        <m:r>
+                          <w:rPr>
+                            <w:rFonts w:ascii="Cambria Math" w:eastAsiaTheme="minorEastAsia" w:hAnsi="Cambria Math"/>
+                          </w:rPr>
+                          <m:t>f</m:t>
+                        </m:r>
+                      </m:e>
+                      <m:sub>
+                        <m:r>
+                          <w:rPr>
+                            <w:rFonts w:ascii="Cambria Math" w:eastAsiaTheme="minorEastAsia" w:hAnsi="Cambria Math"/>
+                          </w:rPr>
+                          <m:t>R</m:t>
+                        </m:r>
+                      </m:sub>
+                    </m:sSub>
+                  </m:den>
+                </m:f>
+                <m:r>
+                  <w:rPr>
+                    <w:rFonts w:ascii="Cambria Math" w:eastAsiaTheme="minorEastAsia" w:hAnsi="Cambria Math"/>
+                  </w:rPr>
+                  <m:t>)=</m:t>
+                </m:r>
+                <m:d>
+                  <m:dPr>
+                    <m:ctrlPr>
+                      <w:rPr>
+                        <w:rFonts w:ascii="Cambria Math" w:eastAsiaTheme="minorEastAsia" w:hAnsi="Cambria Math"/>
+                        <w:i/>
+                      </w:rPr>
+                    </m:ctrlPr>
+                  </m:dPr>
+                  <m:e>
+                    <m:r>
+                      <w:rPr>
+                        <w:rFonts w:ascii="Cambria Math" w:eastAsiaTheme="minorEastAsia" w:hAnsi="Cambria Math"/>
+                      </w:rPr>
+                      <m:t>-RTlog</m:t>
+                    </m:r>
+                    <m:f>
+                      <m:fPr>
+                        <m:ctrlPr>
+                          <w:rPr>
+                            <w:rFonts w:ascii="Cambria Math" w:eastAsiaTheme="minorEastAsia" w:hAnsi="Cambria Math"/>
+                            <w:i/>
+                          </w:rPr>
+                        </m:ctrlPr>
+                      </m:fPr>
+                      <m:num>
+                        <m:sSub>
+                          <m:sSubPr>
+                            <m:ctrlPr>
+                              <w:rPr>
+                                <w:rFonts w:ascii="Cambria Math" w:eastAsiaTheme="minorEastAsia" w:hAnsi="Cambria Math"/>
+                                <w:i/>
+                              </w:rPr>
+                            </m:ctrlPr>
+                          </m:sSubPr>
+                          <m:e>
+                            <m:r>
+                              <w:rPr>
+                                <w:rFonts w:ascii="Cambria Math" w:eastAsiaTheme="minorEastAsia" w:hAnsi="Cambria Math"/>
+                              </w:rPr>
+                              <m:t>f</m:t>
+                            </m:r>
+                          </m:e>
+                          <m:sub>
+                            <m:r>
+                              <w:rPr>
+                                <w:rFonts w:ascii="Cambria Math" w:eastAsiaTheme="minorEastAsia" w:hAnsi="Cambria Math"/>
+                              </w:rPr>
+                              <m:t>L,bin</m:t>
+                            </m:r>
+                          </m:sub>
+                        </m:sSub>
+                      </m:num>
+                      <m:den>
+                        <m:sSub>
+                          <m:sSubPr>
+                            <m:ctrlPr>
+                              <w:rPr>
+                                <w:rFonts w:ascii="Cambria Math" w:eastAsiaTheme="minorEastAsia" w:hAnsi="Cambria Math"/>
+                                <w:i/>
+                              </w:rPr>
+                            </m:ctrlPr>
+                          </m:sSubPr>
+                          <m:e>
+                            <m:sSub>
+                              <m:sSubPr>
+                                <m:ctrlPr>
+                                  <w:rPr>
+                                    <w:rFonts w:ascii="Cambria Math" w:eastAsiaTheme="minorEastAsia" w:hAnsi="Cambria Math"/>
+                                    <w:i/>
+                                  </w:rPr>
+                                </m:ctrlPr>
+                              </m:sSubPr>
+                              <m:e>
+                                <m:r>
+                                  <w:rPr>
+                                    <w:rFonts w:ascii="Cambria Math" w:eastAsiaTheme="minorEastAsia" w:hAnsi="Cambria Math"/>
+                                  </w:rPr>
+                                  <m:t>f</m:t>
+                                </m:r>
+                              </m:e>
+                              <m:sub>
+                                <m:r>
+                                  <w:rPr>
+                                    <w:rFonts w:ascii="Cambria Math" w:eastAsiaTheme="minorEastAsia" w:hAnsi="Cambria Math"/>
+                                  </w:rPr>
+                                  <m:t>L</m:t>
+                                </m:r>
+                              </m:sub>
+                            </m:sSub>
+                            <m:r>
+                              <w:rPr>
+                                <w:rFonts w:ascii="Cambria Math" w:eastAsiaTheme="minorEastAsia" w:hAnsi="Cambria Math"/>
+                              </w:rPr>
+                              <m:t>f</m:t>
+                            </m:r>
+                          </m:e>
+                          <m:sub>
+                            <m:r>
+                              <w:rPr>
+                                <w:rFonts w:ascii="Cambria Math" w:eastAsiaTheme="minorEastAsia" w:hAnsi="Cambria Math"/>
+                              </w:rPr>
+                              <m:t>b</m:t>
+                            </m:r>
+                            <m:r>
+                              <w:rPr>
+                                <w:rFonts w:ascii="Cambria Math" w:eastAsiaTheme="minorEastAsia" w:hAnsi="Cambria Math"/>
+                              </w:rPr>
+                              <m:t>in</m:t>
+                            </m:r>
+                          </m:sub>
+                        </m:sSub>
+                      </m:den>
+                    </m:f>
+                  </m:e>
+                </m:d>
+                <m:r>
+                  <w:rPr>
+                    <w:rFonts w:ascii="Cambria Math" w:eastAsiaTheme="minorEastAsia" w:hAnsi="Cambria Math"/>
+                  </w:rPr>
+                  <m:t>-(-RTlog</m:t>
+                </m:r>
+                <m:f>
+                  <m:fPr>
+                    <m:ctrlPr>
+                      <w:rPr>
+                        <w:rFonts w:ascii="Cambria Math" w:eastAsiaTheme="minorEastAsia" w:hAnsi="Cambria Math"/>
+                        <w:i/>
+                      </w:rPr>
+                    </m:ctrlPr>
+                  </m:fPr>
+                  <m:num>
+                    <m:sSub>
+                      <m:sSubPr>
+                        <m:ctrlPr>
+                          <w:rPr>
+                            <w:rFonts w:ascii="Cambria Math" w:eastAsiaTheme="minorEastAsia" w:hAnsi="Cambria Math"/>
+                            <w:i/>
+                          </w:rPr>
+                        </m:ctrlPr>
+                      </m:sSubPr>
+                      <m:e>
+                        <m:r>
+                          <w:rPr>
+                            <w:rFonts w:ascii="Cambria Math" w:eastAsiaTheme="minorEastAsia" w:hAnsi="Cambria Math"/>
+                          </w:rPr>
+                          <m:t>f</m:t>
+                        </m:r>
+                      </m:e>
+                      <m:sub>
+                        <m:r>
+                          <w:rPr>
+                            <w:rFonts w:ascii="Cambria Math" w:eastAsiaTheme="minorEastAsia" w:hAnsi="Cambria Math"/>
+                          </w:rPr>
+                          <m:t>R,bin</m:t>
+                        </m:r>
+                      </m:sub>
+                    </m:sSub>
+                  </m:num>
+                  <m:den>
+                    <m:sSub>
+                      <m:sSubPr>
+                        <m:ctrlPr>
+                          <w:rPr>
+                            <w:rFonts w:ascii="Cambria Math" w:eastAsiaTheme="minorEastAsia" w:hAnsi="Cambria Math"/>
+                            <w:i/>
+                          </w:rPr>
+                        </m:ctrlPr>
+                      </m:sSubPr>
+                      <m:e>
+                        <m:r>
+                          <w:rPr>
+                            <w:rFonts w:ascii="Cambria Math" w:eastAsiaTheme="minorEastAsia" w:hAnsi="Cambria Math"/>
+                          </w:rPr>
+                          <m:t>f</m:t>
+                        </m:r>
+                      </m:e>
+                      <m:sub>
+                        <m:r>
+                          <w:rPr>
+                            <w:rFonts w:ascii="Cambria Math" w:eastAsiaTheme="minorEastAsia" w:hAnsi="Cambria Math"/>
+                          </w:rPr>
+                          <m:t>r</m:t>
+                        </m:r>
+                      </m:sub>
+                    </m:sSub>
+                    <m:sSub>
+                      <m:sSubPr>
+                        <m:ctrlPr>
+                          <w:rPr>
+                            <w:rFonts w:ascii="Cambria Math" w:eastAsiaTheme="minorEastAsia" w:hAnsi="Cambria Math"/>
+                            <w:i/>
+                          </w:rPr>
+                        </m:ctrlPr>
+                      </m:sSubPr>
+                      <m:e>
+                        <m:r>
+                          <w:rPr>
+                            <w:rFonts w:ascii="Cambria Math" w:eastAsiaTheme="minorEastAsia" w:hAnsi="Cambria Math"/>
+                          </w:rPr>
+                          <m:t>f</m:t>
+                        </m:r>
+                      </m:e>
+                      <m:sub>
+                        <m:r>
+                          <w:rPr>
+                            <w:rFonts w:ascii="Cambria Math" w:eastAsiaTheme="minorEastAsia" w:hAnsi="Cambria Math"/>
+                          </w:rPr>
+                          <m:t>bin</m:t>
+                        </m:r>
+                      </m:sub>
+                    </m:sSub>
+                  </m:den>
+                </m:f>
+                <m:r>
+                  <w:rPr>
+                    <w:rFonts w:ascii="Cambria Math" w:eastAsiaTheme="minorEastAsia" w:hAnsi="Cambria Math"/>
+                  </w:rPr>
+                  <m:t>)</m:t>
+                </m:r>
+              </m:oMath>
+            </m:oMathPara>
+          </w:p>
+        </w:tc>
+        <w:tc>
+          <w:tcPr>
+            <w:tcW w:w="9378" w:type="dxa"/>
+          </w:tcPr>
+          <w:p>
+            <w:pPr>
+              <w:spacing w:before="240"/>
+              <w:jc w:val="right"/>
+              <w:rPr>
+                <w:rFonts w:eastAsiaTheme="minorEastAsia"/>
+              </w:rPr>
+            </w:pPr>
+            <w:r>
+              <w:rPr>
+                <w:rFonts w:eastAsiaTheme="minorEastAsia"/>
+              </w:rPr>
+              <w:t>(6)</w:t>
+            </w:r>
+          </w:p>
+        </w:tc>
+      </w:tr>
+    </w:tbl>
+    <w:p>
+      <w:pPr>
+        <w:spacing w:before="240"/>
+        <w:jc w:val="both"/>
+        <w:rPr>
+          <w:rFonts w:eastAsiaTheme="minorEastAsia"/>
+        </w:rPr>
+      </w:pPr>
+      <w:r>
+        <w:rPr>
+          <w:rFonts w:eastAsiaTheme="minorEastAsia"/>
+        </w:rPr>
+        <w:t>Subbing (4) into (6):</w:t>
+      </w:r>
+    </w:p>
+    <w:tbl>
+      <w:tblPr>
+        <w:tblStyle w:val="TableGrid"/>
+        <w:tblW w:w="28134" w:type="dxa"/>
+        <w:tblBorders>
+          <w:top w:val="none" w:sz="0" w:space="0" w:color="auto"/>
+          <w:left w:val="none" w:sz="0" w:space="0" w:color="auto"/>
+          <w:bottom w:val="none" w:sz="0" w:space="0" w:color="auto"/>
+          <w:right w:val="none" w:sz="0" w:space="0" w:color="auto"/>
+          <w:insideH w:val="none" w:sz="0" w:space="0" w:color="auto"/>
+          <w:insideV w:val="none" w:sz="0" w:space="0" w:color="auto"/>
+        </w:tblBorders>
+        <w:tblLook w:val="04A0" w:firstRow="1" w:lastRow="0" w:firstColumn="1" w:lastColumn="0" w:noHBand="0" w:noVBand="1"/>
+      </w:tblPr>
+      <w:tblGrid>
+        <w:gridCol w:w="9378"/>
+        <w:gridCol w:w="9378"/>
+        <w:gridCol w:w="9378"/>
+      </w:tblGrid>
+      <w:tr>
+        <w:trPr>
+          <w:trHeight w:val="872"/>
+        </w:trPr>
+        <w:tc>
+          <w:tcPr>
+            <w:tcW w:w="9378" w:type="dxa"/>
+          </w:tcPr>
+          <w:p>
+            <w:pPr>
+              <w:spacing w:before="240"/>
+              <w:jc w:val="both"/>
+              <w:rPr>
+                <w:rFonts w:eastAsiaTheme="minorEastAsia"/>
+              </w:rPr>
+            </w:pPr>
+          </w:p>
+        </w:tc>
+        <w:tc>
+          <w:tcPr>
+            <w:tcW w:w="9378" w:type="dxa"/>
+          </w:tcPr>
+          <w:p>
+            <w:pPr>
+              <w:spacing w:before="240"/>
+              <w:jc w:val="both"/>
+              <w:rPr>
+                <w:rFonts w:eastAsiaTheme="minorEastAsia"/>
+              </w:rPr>
+            </w:pPr>
+            <m:oMathPara>
+              <m:oMath>
+                <m:sSub>
+                  <m:sSubPr>
+                    <m:ctrlPr>
+                      <w:rPr>
+                        <w:rFonts w:ascii="Cambria Math" w:eastAsiaTheme="minorEastAsia" w:hAnsi="Cambria Math"/>
+                        <w:i/>
+                      </w:rPr>
+                    </m:ctrlPr>
+                  </m:sSubPr>
+                  <m:e>
+                    <m:r>
+                      <w:rPr>
+                        <w:rFonts w:ascii="Cambria Math" w:eastAsiaTheme="minorEastAsia" w:hAnsi="Cambria Math"/>
+                      </w:rPr>
+                      <m:t>E</m:t>
+                    </m:r>
+                  </m:e>
+                  <m:sub>
+                    <m:r>
+                      <w:rPr>
+                        <w:rFonts w:ascii="Cambria Math" w:eastAsiaTheme="minorEastAsia" w:hAnsi="Cambria Math"/>
+                      </w:rPr>
+                      <m:t>L,bin</m:t>
+                    </m:r>
+                  </m:sub>
+                </m:sSub>
+                <m:r>
+                  <w:rPr>
+                    <w:rFonts w:ascii="Cambria Math" w:eastAsiaTheme="minorEastAsia" w:hAnsi="Cambria Math"/>
+                  </w:rPr>
+                  <m:t>-</m:t>
+                </m:r>
+                <m:sSub>
+                  <m:sSubPr>
+                    <m:ctrlPr>
+                      <w:rPr>
+                        <w:rFonts w:ascii="Cambria Math" w:eastAsiaTheme="minorEastAsia" w:hAnsi="Cambria Math"/>
+                        <w:i/>
+                      </w:rPr>
+                    </m:ctrlPr>
+                  </m:sSubPr>
+                  <m:e>
+                    <m:r>
+                      <w:rPr>
+                        <w:rFonts w:ascii="Cambria Math" w:eastAsiaTheme="minorEastAsia" w:hAnsi="Cambria Math"/>
+                      </w:rPr>
+                      <m:t>E</m:t>
+                    </m:r>
+                  </m:e>
+                  <m:sub>
+                    <m:r>
+                      <w:rPr>
+                        <w:rFonts w:ascii="Cambria Math" w:eastAsiaTheme="minorEastAsia" w:hAnsi="Cambria Math"/>
+                      </w:rPr>
+                      <m:t>R,bin</m:t>
+                    </m:r>
+                  </m:sub>
+                </m:sSub>
+                <m:r>
+                  <w:rPr>
+                    <w:rFonts w:ascii="Cambria Math" w:eastAsiaTheme="minorEastAsia" w:hAnsi="Cambria Math"/>
+                  </w:rPr>
+                  <m:t>+</m:t>
+                </m:r>
+                <m:d>
+                  <m:dPr>
+                    <m:ctrlPr>
+                      <w:rPr>
+                        <w:rFonts w:ascii="Cambria Math" w:eastAsiaTheme="minorEastAsia" w:hAnsi="Cambria Math"/>
+                        <w:i/>
+                      </w:rPr>
+                    </m:ctrlPr>
+                  </m:dPr>
+                  <m:e>
+                    <m:r>
+                      <w:rPr>
+                        <w:rFonts w:ascii="Cambria Math" w:eastAsiaTheme="minorEastAsia" w:hAnsi="Cambria Math"/>
+                      </w:rPr>
+                      <m:t>-RTlog</m:t>
+                    </m:r>
+                    <m:f>
+                      <m:fPr>
+                        <m:ctrlPr>
+                          <w:rPr>
+                            <w:rFonts w:ascii="Cambria Math" w:eastAsiaTheme="minorEastAsia" w:hAnsi="Cambria Math"/>
+                            <w:i/>
+                          </w:rPr>
+                        </m:ctrlPr>
+                      </m:fPr>
+                      <m:num>
+                        <m:r>
+                          <w:rPr>
+                            <w:rFonts w:ascii="Cambria Math" w:eastAsiaTheme="minorEastAsia" w:hAnsi="Cambria Math"/>
+                          </w:rPr>
+                          <m:t>1</m:t>
+                        </m:r>
+                      </m:num>
+                      <m:den>
+                        <m:sSub>
+                          <m:sSubPr>
+                            <m:ctrlPr>
+                              <w:rPr>
+                                <w:rFonts w:ascii="Cambria Math" w:eastAsiaTheme="minorEastAsia" w:hAnsi="Cambria Math"/>
+                                <w:i/>
+                              </w:rPr>
+                            </m:ctrlPr>
+                          </m:sSubPr>
+                          <m:e>
+                            <m:r>
+                              <w:rPr>
+                                <w:rFonts w:ascii="Cambria Math" w:eastAsiaTheme="minorEastAsia" w:hAnsi="Cambria Math"/>
+                              </w:rPr>
+                              <m:t>f</m:t>
+                            </m:r>
+                          </m:e>
+                          <m:sub>
+                            <m:r>
+                              <w:rPr>
+                                <w:rFonts w:ascii="Cambria Math" w:eastAsiaTheme="minorEastAsia" w:hAnsi="Cambria Math"/>
+                              </w:rPr>
+                              <m:t>L</m:t>
+                            </m:r>
+                          </m:sub>
+                        </m:sSub>
+                      </m:den>
+                    </m:f>
+                  </m:e>
+                </m:d>
+                <m:r>
+                  <w:rPr>
+                    <w:rFonts w:ascii="Cambria Math" w:eastAsiaTheme="minorEastAsia" w:hAnsi="Cambria Math"/>
+                  </w:rPr>
+                  <m:t>-(-RTlog</m:t>
+                </m:r>
+                <m:f>
+                  <m:fPr>
+                    <m:ctrlPr>
+                      <w:rPr>
+                        <w:rFonts w:ascii="Cambria Math" w:eastAsiaTheme="minorEastAsia" w:hAnsi="Cambria Math"/>
+                        <w:i/>
+                      </w:rPr>
+                    </m:ctrlPr>
+                  </m:fPr>
+                  <m:num>
+                    <m:r>
+                      <w:rPr>
+                        <w:rFonts w:ascii="Cambria Math" w:eastAsiaTheme="minorEastAsia" w:hAnsi="Cambria Math"/>
+                      </w:rPr>
+                      <m:t>1</m:t>
+                    </m:r>
+                  </m:num>
+                  <m:den>
+                    <m:sSub>
+                      <m:sSubPr>
+                        <m:ctrlPr>
+                          <w:rPr>
+                            <w:rFonts w:ascii="Cambria Math" w:eastAsiaTheme="minorEastAsia" w:hAnsi="Cambria Math"/>
+                            <w:i/>
+                          </w:rPr>
+                        </m:ctrlPr>
+                      </m:sSubPr>
+                      <m:e>
+                        <m:r>
+                          <w:rPr>
+                            <w:rFonts w:ascii="Cambria Math" w:eastAsiaTheme="minorEastAsia" w:hAnsi="Cambria Math"/>
+                          </w:rPr>
+                          <m:t>f</m:t>
+                        </m:r>
+                      </m:e>
+                      <m:sub>
+                        <m:r>
+                          <w:rPr>
+                            <w:rFonts w:ascii="Cambria Math" w:eastAsiaTheme="minorEastAsia" w:hAnsi="Cambria Math"/>
+                          </w:rPr>
+                          <m:t>R</m:t>
+                        </m:r>
+                      </m:sub>
+                    </m:sSub>
+                  </m:den>
+                </m:f>
+                <m:r>
+                  <w:rPr>
+                    <w:rFonts w:ascii="Cambria Math" w:eastAsiaTheme="minorEastAsia" w:hAnsi="Cambria Math"/>
+                  </w:rPr>
+                  <m:t>)=</m:t>
+                </m:r>
+                <m:d>
+                  <m:dPr>
+                    <m:ctrlPr>
+                      <w:rPr>
+                        <w:rFonts w:ascii="Cambria Math" w:eastAsiaTheme="minorEastAsia" w:hAnsi="Cambria Math"/>
+                        <w:i/>
+                      </w:rPr>
+                    </m:ctrlPr>
+                  </m:dPr>
+                  <m:e>
+                    <m:r>
+                      <w:rPr>
+                        <w:rFonts w:ascii="Cambria Math" w:eastAsiaTheme="minorEastAsia" w:hAnsi="Cambria Math"/>
+                      </w:rPr>
+                      <m:t>-RTlog</m:t>
+                    </m:r>
+                    <m:sSub>
+                      <m:sSubPr>
+                        <m:ctrlPr>
+                          <w:rPr>
+                            <w:rFonts w:ascii="Cambria Math" w:eastAsiaTheme="minorEastAsia" w:hAnsi="Cambria Math"/>
+                            <w:i/>
+                          </w:rPr>
+                        </m:ctrlPr>
+                      </m:sSubPr>
+                      <m:e>
+                        <m:r>
+                          <w:rPr>
+                            <w:rFonts w:ascii="Cambria Math" w:eastAsiaTheme="minorEastAsia" w:hAnsi="Cambria Math"/>
+                          </w:rPr>
+                          <m:t>P</m:t>
+                        </m:r>
+                      </m:e>
+                      <m:sub>
+                        <m:r>
+                          <w:rPr>
+                            <w:rFonts w:ascii="Cambria Math" w:eastAsiaTheme="minorEastAsia" w:hAnsi="Cambria Math"/>
+                          </w:rPr>
+                          <m:t>L,bin</m:t>
+                        </m:r>
+                      </m:sub>
+                    </m:sSub>
+                  </m:e>
+                </m:d>
+                <m:r>
+                  <w:rPr>
+                    <w:rFonts w:ascii="Cambria Math" w:eastAsiaTheme="minorEastAsia" w:hAnsi="Cambria Math"/>
+                  </w:rPr>
+                  <m:t>-(-RTlog</m:t>
+                </m:r>
+                <m:sSub>
+                  <m:sSubPr>
+                    <m:ctrlPr>
+                      <w:rPr>
+                        <w:rFonts w:ascii="Cambria Math" w:eastAsiaTheme="minorEastAsia" w:hAnsi="Cambria Math"/>
+                        <w:i/>
+                      </w:rPr>
+                    </m:ctrlPr>
+                  </m:sSubPr>
+                  <m:e>
+                    <m:r>
+                      <w:rPr>
+                        <w:rFonts w:ascii="Cambria Math" w:eastAsiaTheme="minorEastAsia" w:hAnsi="Cambria Math"/>
+                      </w:rPr>
+                      <m:t>P</m:t>
+                    </m:r>
+                  </m:e>
+                  <m:sub>
+                    <m:r>
+                      <w:rPr>
+                        <w:rFonts w:ascii="Cambria Math" w:eastAsiaTheme="minorEastAsia" w:hAnsi="Cambria Math"/>
+                      </w:rPr>
+                      <m:t>R,bin</m:t>
+                    </m:r>
+                  </m:sub>
+                </m:sSub>
+                <m:r>
+                  <w:rPr>
+                    <w:rFonts w:ascii="Cambria Math" w:eastAsiaTheme="minorEastAsia" w:hAnsi="Cambria Math"/>
+                  </w:rPr>
+                  <m:t>)</m:t>
+                </m:r>
+              </m:oMath>
+            </m:oMathPara>
+          </w:p>
+        </w:tc>
+        <w:tc>
+          <w:tcPr>
+            <w:tcW w:w="9378" w:type="dxa"/>
+          </w:tcPr>
+          <w:p>
+            <w:pPr>
+              <w:spacing w:before="240"/>
+              <w:jc w:val="right"/>
+              <w:rPr>
+                <w:rFonts w:eastAsiaTheme="minorEastAsia"/>
+              </w:rPr>
+            </w:pPr>
+            <w:r>
+              <w:rPr>
+                <w:rFonts w:eastAsiaTheme="minorEastAsia"/>
+              </w:rPr>
+              <w:t>(7</w:t>
+            </w:r>
+            <w:r>
+              <w:rPr>
+                <w:rFonts w:eastAsiaTheme="minorEastAsia"/>
+              </w:rPr>
+              <w:t>)</w:t>
+            </w:r>
+          </w:p>
+        </w:tc>
+      </w:tr>
+    </w:tbl>
+    <w:p>
+      <w:pPr>
+        <w:spacing w:before="240"/>
+        <w:jc w:val="both"/>
+        <w:rPr>
+          <w:rFonts w:eastAsiaTheme="minorEastAsia"/>
+        </w:rPr>
+      </w:pPr>
+      <w:r>
+        <w:rPr>
+          <w:rFonts w:eastAsiaTheme="minorEastAsia"/>
+        </w:rPr>
+        <w:t>So the left looks like an energy difference added to another energy difference. What exactly is going on there?</w:t>
+      </w:r>
+    </w:p>
+    <w:tbl>
+      <w:tblPr>
+        <w:tblStyle w:val="TableGrid"/>
+        <w:tblW w:w="0" w:type="auto"/>
+        <w:tblBorders>
+          <w:top w:val="none" w:sz="0" w:space="0" w:color="auto"/>
+          <w:left w:val="none" w:sz="0" w:space="0" w:color="auto"/>
+          <w:bottom w:val="none" w:sz="0" w:space="0" w:color="auto"/>
+          <w:right w:val="none" w:sz="0" w:space="0" w:color="auto"/>
+          <w:insideH w:val="none" w:sz="0" w:space="0" w:color="auto"/>
+          <w:insideV w:val="none" w:sz="0" w:space="0" w:color="auto"/>
+        </w:tblBorders>
+        <w:tblLook w:val="04A0" w:firstRow="1" w:lastRow="0" w:firstColumn="1" w:lastColumn="0" w:noHBand="0" w:noVBand="1"/>
+      </w:tblPr>
+      <w:tblGrid>
+        <w:gridCol w:w="2789"/>
+        <w:gridCol w:w="3826"/>
+        <w:gridCol w:w="2961"/>
+      </w:tblGrid>
+      <w:tr>
+        <w:trPr>
+          <w:trHeight w:val="872"/>
+        </w:trPr>
+        <w:tc>
+          <w:tcPr>
+            <w:tcW w:w="9385" w:type="dxa"/>
+          </w:tcPr>
+          <w:p>
+            <w:pPr>
+              <w:spacing w:before="240"/>
+              <w:jc w:val="both"/>
+              <w:rPr>
+                <w:rFonts w:eastAsiaTheme="minorEastAsia"/>
+              </w:rPr>
+            </w:pPr>
+          </w:p>
+        </w:tc>
+        <w:tc>
+          <w:tcPr>
+            <w:tcW w:w="9385" w:type="dxa"/>
+          </w:tcPr>
+          <w:p>
+            <w:pPr>
+              <w:spacing w:before="240"/>
+              <w:jc w:val="both"/>
+              <w:rPr>
+                <w:rFonts w:eastAsiaTheme="minorEastAsia"/>
+              </w:rPr>
+            </w:pPr>
+            <m:oMathPara>
+              <m:oMathParaPr>
+                <m:jc m:val="center"/>
+              </m:oMathParaPr>
+              <m:oMath>
+                <m:d>
+                  <m:dPr>
+                    <m:ctrlPr>
+                      <w:rPr>
+                        <w:rFonts w:ascii="Cambria Math" w:eastAsiaTheme="minorEastAsia" w:hAnsi="Cambria Math"/>
+                        <w:i/>
+                      </w:rPr>
+                    </m:ctrlPr>
+                  </m:dPr>
+                  <m:e>
+                    <m:r>
+                      <w:rPr>
+                        <w:rFonts w:ascii="Cambria Math" w:eastAsiaTheme="minorEastAsia" w:hAnsi="Cambria Math"/>
+                      </w:rPr>
+                      <m:t>-RTlog</m:t>
+                    </m:r>
+                    <m:f>
+                      <m:fPr>
+                        <m:ctrlPr>
+                          <w:rPr>
+                            <w:rFonts w:ascii="Cambria Math" w:eastAsiaTheme="minorEastAsia" w:hAnsi="Cambria Math"/>
+                            <w:i/>
+                          </w:rPr>
+                        </m:ctrlPr>
+                      </m:fPr>
+                      <m:num>
+                        <m:r>
+                          <w:rPr>
+                            <w:rFonts w:ascii="Cambria Math" w:eastAsiaTheme="minorEastAsia" w:hAnsi="Cambria Math"/>
+                          </w:rPr>
+                          <m:t>1</m:t>
+                        </m:r>
+                      </m:num>
+                      <m:den>
+                        <m:sSub>
+                          <m:sSubPr>
+                            <m:ctrlPr>
+                              <w:rPr>
+                                <w:rFonts w:ascii="Cambria Math" w:eastAsiaTheme="minorEastAsia" w:hAnsi="Cambria Math"/>
+                                <w:i/>
+                              </w:rPr>
+                            </m:ctrlPr>
+                          </m:sSubPr>
+                          <m:e>
+                            <m:r>
+                              <w:rPr>
+                                <w:rFonts w:ascii="Cambria Math" w:eastAsiaTheme="minorEastAsia" w:hAnsi="Cambria Math"/>
+                              </w:rPr>
+                              <m:t>f</m:t>
+                            </m:r>
+                          </m:e>
+                          <m:sub>
+                            <m:r>
+                              <w:rPr>
+                                <w:rFonts w:ascii="Cambria Math" w:eastAsiaTheme="minorEastAsia" w:hAnsi="Cambria Math"/>
+                              </w:rPr>
+                              <m:t>L</m:t>
+                            </m:r>
+                          </m:sub>
+                        </m:sSub>
+                      </m:den>
+                    </m:f>
+                  </m:e>
+                </m:d>
+                <m:r>
+                  <w:rPr>
+                    <w:rFonts w:ascii="Cambria Math" w:eastAsiaTheme="minorEastAsia" w:hAnsi="Cambria Math"/>
+                  </w:rPr>
+                  <m:t>-</m:t>
+                </m:r>
+                <m:d>
+                  <m:dPr>
+                    <m:ctrlPr>
+                      <w:rPr>
+                        <w:rFonts w:ascii="Cambria Math" w:eastAsiaTheme="minorEastAsia" w:hAnsi="Cambria Math"/>
+                        <w:i/>
+                      </w:rPr>
+                    </m:ctrlPr>
+                  </m:dPr>
+                  <m:e>
+                    <m:r>
+                      <w:rPr>
+                        <w:rFonts w:ascii="Cambria Math" w:eastAsiaTheme="minorEastAsia" w:hAnsi="Cambria Math"/>
+                      </w:rPr>
+                      <m:t>-RTlog</m:t>
+                    </m:r>
+                    <m:f>
+                      <m:fPr>
+                        <m:ctrlPr>
+                          <w:rPr>
+                            <w:rFonts w:ascii="Cambria Math" w:eastAsiaTheme="minorEastAsia" w:hAnsi="Cambria Math"/>
+                            <w:i/>
+                          </w:rPr>
+                        </m:ctrlPr>
+                      </m:fPr>
+                      <m:num>
+                        <m:r>
+                          <w:rPr>
+                            <w:rFonts w:ascii="Cambria Math" w:eastAsiaTheme="minorEastAsia" w:hAnsi="Cambria Math"/>
+                          </w:rPr>
+                          <m:t>1</m:t>
+                        </m:r>
+                      </m:num>
+                      <m:den>
+                        <m:sSub>
+                          <m:sSubPr>
+                            <m:ctrlPr>
+                              <w:rPr>
+                                <w:rFonts w:ascii="Cambria Math" w:eastAsiaTheme="minorEastAsia" w:hAnsi="Cambria Math"/>
+                                <w:i/>
+                              </w:rPr>
+                            </m:ctrlPr>
+                          </m:sSubPr>
+                          <m:e>
+                            <m:r>
+                              <w:rPr>
+                                <w:rFonts w:ascii="Cambria Math" w:eastAsiaTheme="minorEastAsia" w:hAnsi="Cambria Math"/>
+                              </w:rPr>
+                              <m:t>f</m:t>
+                            </m:r>
+                          </m:e>
+                          <m:sub>
+                            <m:r>
+                              <w:rPr>
+                                <w:rFonts w:ascii="Cambria Math" w:eastAsiaTheme="minorEastAsia" w:hAnsi="Cambria Math"/>
+                              </w:rPr>
+                              <m:t>R</m:t>
+                            </m:r>
+                          </m:sub>
+                        </m:sSub>
+                      </m:den>
+                    </m:f>
+                  </m:e>
+                </m:d>
+                <m:r>
+                  <w:rPr>
+                    <w:rFonts w:ascii="Cambria Math" w:eastAsiaTheme="minorEastAsia" w:hAnsi="Cambria Math"/>
+                  </w:rPr>
+                  <m:t>=-RTlog</m:t>
+                </m:r>
+                <m:d>
+                  <m:dPr>
+                    <m:ctrlPr>
+                      <w:rPr>
+                        <w:rFonts w:ascii="Cambria Math" w:eastAsiaTheme="minorEastAsia" w:hAnsi="Cambria Math"/>
+                        <w:i/>
+                      </w:rPr>
+                    </m:ctrlPr>
+                  </m:dPr>
+                  <m:e>
+                    <m:f>
+                      <m:fPr>
+                        <m:ctrlPr>
+                          <w:rPr>
+                            <w:rFonts w:ascii="Cambria Math" w:eastAsiaTheme="minorEastAsia" w:hAnsi="Cambria Math"/>
+                            <w:i/>
+                          </w:rPr>
+                        </m:ctrlPr>
+                      </m:fPr>
+                      <m:num>
+                        <m:sSub>
+                          <m:sSubPr>
+                            <m:ctrlPr>
+                              <w:rPr>
+                                <w:rFonts w:ascii="Cambria Math" w:eastAsiaTheme="minorEastAsia" w:hAnsi="Cambria Math"/>
+                                <w:i/>
+                              </w:rPr>
+                            </m:ctrlPr>
+                          </m:sSubPr>
+                          <m:e>
+                            <m:r>
+                              <w:rPr>
+                                <w:rFonts w:ascii="Cambria Math" w:eastAsiaTheme="minorEastAsia" w:hAnsi="Cambria Math"/>
+                              </w:rPr>
+                              <m:t>f</m:t>
+                            </m:r>
+                          </m:e>
+                          <m:sub>
+                            <m:r>
+                              <w:rPr>
+                                <w:rFonts w:ascii="Cambria Math" w:eastAsiaTheme="minorEastAsia" w:hAnsi="Cambria Math"/>
+                              </w:rPr>
+                              <m:t>R</m:t>
+                            </m:r>
+                          </m:sub>
+                        </m:sSub>
+                      </m:num>
+                      <m:den>
+                        <m:sSub>
+                          <m:sSubPr>
+                            <m:ctrlPr>
+                              <w:rPr>
+                                <w:rFonts w:ascii="Cambria Math" w:eastAsiaTheme="minorEastAsia" w:hAnsi="Cambria Math"/>
+                                <w:i/>
+                              </w:rPr>
+                            </m:ctrlPr>
+                          </m:sSubPr>
+                          <m:e>
+                            <m:r>
+                              <w:rPr>
+                                <w:rFonts w:ascii="Cambria Math" w:eastAsiaTheme="minorEastAsia" w:hAnsi="Cambria Math"/>
+                              </w:rPr>
+                              <m:t>f</m:t>
+                            </m:r>
+                          </m:e>
+                          <m:sub>
+                            <m:r>
+                              <w:rPr>
+                                <w:rFonts w:ascii="Cambria Math" w:eastAsiaTheme="minorEastAsia" w:hAnsi="Cambria Math"/>
+                              </w:rPr>
+                              <m:t>L</m:t>
+                            </m:r>
+                          </m:sub>
+                        </m:sSub>
+                      </m:den>
+                    </m:f>
+                  </m:e>
+                </m:d>
+                <m:r>
+                  <w:rPr>
+                    <w:rFonts w:ascii="Cambria Math" w:eastAsiaTheme="minorEastAsia" w:hAnsi="Cambria Math"/>
+                  </w:rPr>
+                  <m:t>=</m:t>
+                </m:r>
+                <m:sSub>
+                  <m:sSubPr>
+                    <m:ctrlPr>
+                      <w:rPr>
+                        <w:rFonts w:ascii="Cambria Math" w:eastAsiaTheme="minorEastAsia" w:hAnsi="Cambria Math"/>
+                        <w:i/>
+                      </w:rPr>
+                    </m:ctrlPr>
+                  </m:sSubPr>
+                  <m:e>
+                    <m:r>
+                      <w:rPr>
+                        <w:rFonts w:ascii="Cambria Math" w:eastAsiaTheme="minorEastAsia" w:hAnsi="Cambria Math"/>
+                      </w:rPr>
+                      <m:t>E</m:t>
+                    </m:r>
+                  </m:e>
+                  <m:sub>
+                    <m:r>
+                      <w:rPr>
+                        <w:rFonts w:ascii="Cambria Math" w:eastAsiaTheme="minorEastAsia" w:hAnsi="Cambria Math"/>
+                      </w:rPr>
+                      <m:t>R</m:t>
+                    </m:r>
+                  </m:sub>
+                </m:sSub>
+                <m:r>
+                  <w:rPr>
+                    <w:rFonts w:ascii="Cambria Math" w:eastAsiaTheme="minorEastAsia" w:hAnsi="Cambria Math"/>
+                  </w:rPr>
+                  <m:t>-</m:t>
+                </m:r>
+                <m:sSub>
+                  <m:sSubPr>
+                    <m:ctrlPr>
+                      <w:rPr>
+                        <w:rFonts w:ascii="Cambria Math" w:eastAsiaTheme="minorEastAsia" w:hAnsi="Cambria Math"/>
+                        <w:i/>
+                      </w:rPr>
+                    </m:ctrlPr>
+                  </m:sSubPr>
+                  <m:e>
+                    <m:r>
+                      <w:rPr>
+                        <w:rFonts w:ascii="Cambria Math" w:eastAsiaTheme="minorEastAsia" w:hAnsi="Cambria Math"/>
+                      </w:rPr>
+                      <m:t>E</m:t>
+                    </m:r>
+                  </m:e>
+                  <m:sub>
+                    <m:r>
+                      <w:rPr>
+                        <w:rFonts w:ascii="Cambria Math" w:eastAsiaTheme="minorEastAsia" w:hAnsi="Cambria Math"/>
+                      </w:rPr>
+                      <m:t>L</m:t>
+                    </m:r>
+                  </m:sub>
+                </m:sSub>
+                <m:r>
+                  <w:rPr>
+                    <w:rFonts w:ascii="Cambria Math" w:eastAsiaTheme="minorEastAsia" w:hAnsi="Cambria Math"/>
+                  </w:rPr>
+                  <m:t>=-(</m:t>
+                </m:r>
+                <m:sSub>
+                  <m:sSubPr>
+                    <m:ctrlPr>
+                      <w:rPr>
+                        <w:rFonts w:ascii="Cambria Math" w:eastAsiaTheme="minorEastAsia" w:hAnsi="Cambria Math"/>
+                        <w:i/>
+                      </w:rPr>
+                    </m:ctrlPr>
+                  </m:sSubPr>
+                  <m:e>
+                    <m:r>
+                      <w:rPr>
+                        <w:rFonts w:ascii="Cambria Math" w:eastAsiaTheme="minorEastAsia" w:hAnsi="Cambria Math"/>
+                      </w:rPr>
+                      <m:t>E</m:t>
+                    </m:r>
+                  </m:e>
+                  <m:sub>
+                    <m:r>
+                      <w:rPr>
+                        <w:rFonts w:ascii="Cambria Math" w:eastAsiaTheme="minorEastAsia" w:hAnsi="Cambria Math"/>
+                      </w:rPr>
+                      <m:t>L</m:t>
+                    </m:r>
+                  </m:sub>
+                </m:sSub>
+                <m:r>
+                  <w:rPr>
+                    <w:rFonts w:ascii="Cambria Math" w:eastAsiaTheme="minorEastAsia" w:hAnsi="Cambria Math"/>
+                  </w:rPr>
+                  <m:t>-</m:t>
+                </m:r>
+                <m:sSub>
+                  <m:sSubPr>
+                    <m:ctrlPr>
+                      <w:rPr>
+                        <w:rFonts w:ascii="Cambria Math" w:eastAsiaTheme="minorEastAsia" w:hAnsi="Cambria Math"/>
+                        <w:i/>
+                      </w:rPr>
+                    </m:ctrlPr>
+                  </m:sSubPr>
+                  <m:e>
+                    <m:r>
+                      <w:rPr>
+                        <w:rFonts w:ascii="Cambria Math" w:eastAsiaTheme="minorEastAsia" w:hAnsi="Cambria Math"/>
+                      </w:rPr>
+                      <m:t>E</m:t>
+                    </m:r>
+                  </m:e>
+                  <m:sub>
+                    <m:r>
+                      <w:rPr>
+                        <w:rFonts w:ascii="Cambria Math" w:eastAsiaTheme="minorEastAsia" w:hAnsi="Cambria Math"/>
+                      </w:rPr>
+                      <m:t>R</m:t>
+                    </m:r>
+                  </m:sub>
+                </m:sSub>
+                <m:r>
+                  <w:rPr>
+                    <w:rFonts w:ascii="Cambria Math" w:eastAsiaTheme="minorEastAsia" w:hAnsi="Cambria Math"/>
+                  </w:rPr>
+                  <m:t>)</m:t>
+                </m:r>
+              </m:oMath>
+            </m:oMathPara>
+          </w:p>
+        </w:tc>
+        <w:tc>
+          <w:tcPr>
+            <w:tcW w:w="9385" w:type="dxa"/>
+          </w:tcPr>
+          <w:p>
+            <w:pPr>
+              <w:spacing w:before="240"/>
+              <w:jc w:val="right"/>
+              <w:rPr>
+                <w:rFonts w:eastAsiaTheme="minorEastAsia"/>
+              </w:rPr>
+            </w:pPr>
+            <w:r>
+              <w:rPr>
+                <w:rFonts w:eastAsiaTheme="minorEastAsia"/>
+              </w:rPr>
+              <w:t>(8)</w:t>
+            </w:r>
+          </w:p>
+        </w:tc>
+      </w:tr>
+    </w:tbl>
+    <w:p>
+      <w:pPr>
+        <w:spacing w:before="240"/>
+        <w:jc w:val="both"/>
+        <w:rPr>
+          <w:rFonts w:eastAsiaTheme="minorEastAsia"/>
+        </w:rPr>
+      </w:pPr>
+      <w:r>
+        <w:rPr>
+          <w:rFonts w:eastAsiaTheme="minorEastAsia"/>
+        </w:rPr>
+        <w:t>Subbing (8) into (7):</w:t>
+      </w:r>
+    </w:p>
+    <w:tbl>
+      <w:tblPr>
+        <w:tblStyle w:val="TableGrid"/>
+        <w:tblW w:w="28134" w:type="dxa"/>
+        <w:tblBorders>
+          <w:top w:val="none" w:sz="0" w:space="0" w:color="auto"/>
+          <w:left w:val="none" w:sz="0" w:space="0" w:color="auto"/>
+          <w:bottom w:val="none" w:sz="0" w:space="0" w:color="auto"/>
+          <w:right w:val="none" w:sz="0" w:space="0" w:color="auto"/>
+          <w:insideH w:val="none" w:sz="0" w:space="0" w:color="auto"/>
+          <w:insideV w:val="none" w:sz="0" w:space="0" w:color="auto"/>
+        </w:tblBorders>
+        <w:tblLook w:val="04A0" w:firstRow="1" w:lastRow="0" w:firstColumn="1" w:lastColumn="0" w:noHBand="0" w:noVBand="1"/>
+      </w:tblPr>
+      <w:tblGrid>
+        <w:gridCol w:w="9378"/>
+        <w:gridCol w:w="9378"/>
+        <w:gridCol w:w="9378"/>
+      </w:tblGrid>
+      <w:tr>
+        <w:trPr>
+          <w:trHeight w:val="872"/>
+        </w:trPr>
+        <w:tc>
+          <w:tcPr>
+            <w:tcW w:w="9378" w:type="dxa"/>
+          </w:tcPr>
+          <w:p>
+            <w:pPr>
+              <w:spacing w:before="240"/>
+              <w:jc w:val="both"/>
+              <w:rPr>
+                <w:rFonts w:eastAsiaTheme="minorEastAsia"/>
+              </w:rPr>
+            </w:pPr>
+          </w:p>
+        </w:tc>
+        <w:tc>
+          <w:tcPr>
+            <w:tcW w:w="9378" w:type="dxa"/>
+          </w:tcPr>
+          <w:p>
+            <w:pPr>
+              <w:spacing w:before="240"/>
+              <w:jc w:val="both"/>
+              <w:rPr>
+                <w:rFonts w:eastAsiaTheme="minorEastAsia"/>
+              </w:rPr>
+            </w:pPr>
+            <m:oMathPara>
+              <m:oMath>
+                <m:sSub>
+                  <m:sSubPr>
+                    <m:ctrlPr>
+                      <w:rPr>
+                        <w:rFonts w:ascii="Cambria Math" w:eastAsiaTheme="minorEastAsia" w:hAnsi="Cambria Math"/>
+                        <w:i/>
+                      </w:rPr>
+                    </m:ctrlPr>
+                  </m:sSubPr>
+                  <m:e>
+                    <m:r>
+                      <w:rPr>
+                        <w:rFonts w:ascii="Cambria Math" w:eastAsiaTheme="minorEastAsia" w:hAnsi="Cambria Math"/>
+                      </w:rPr>
+                      <m:t>E</m:t>
+                    </m:r>
+                  </m:e>
+                  <m:sub>
+                    <m:r>
+                      <w:rPr>
+                        <w:rFonts w:ascii="Cambria Math" w:eastAsiaTheme="minorEastAsia" w:hAnsi="Cambria Math"/>
+                      </w:rPr>
+                      <m:t>L,bin</m:t>
+                    </m:r>
+                  </m:sub>
+                </m:sSub>
+                <m:r>
+                  <w:rPr>
+                    <w:rFonts w:ascii="Cambria Math" w:eastAsiaTheme="minorEastAsia" w:hAnsi="Cambria Math"/>
+                  </w:rPr>
+                  <m:t>-</m:t>
+                </m:r>
+                <m:sSub>
+                  <m:sSubPr>
+                    <m:ctrlPr>
+                      <w:rPr>
+                        <w:rFonts w:ascii="Cambria Math" w:eastAsiaTheme="minorEastAsia" w:hAnsi="Cambria Math"/>
+                        <w:i/>
+                      </w:rPr>
+                    </m:ctrlPr>
+                  </m:sSubPr>
+                  <m:e>
+                    <m:r>
+                      <w:rPr>
+                        <w:rFonts w:ascii="Cambria Math" w:eastAsiaTheme="minorEastAsia" w:hAnsi="Cambria Math"/>
+                      </w:rPr>
+                      <m:t>E</m:t>
+                    </m:r>
+                  </m:e>
+                  <m:sub>
+                    <m:r>
+                      <w:rPr>
+                        <w:rFonts w:ascii="Cambria Math" w:eastAsiaTheme="minorEastAsia" w:hAnsi="Cambria Math"/>
+                      </w:rPr>
+                      <m:t>R,bin</m:t>
+                    </m:r>
+                  </m:sub>
+                </m:sSub>
+                <m:r>
+                  <w:rPr>
+                    <w:rFonts w:ascii="Cambria Math" w:eastAsiaTheme="minorEastAsia" w:hAnsi="Cambria Math"/>
+                  </w:rPr>
+                  <m:t>-(</m:t>
+                </m:r>
+                <m:sSub>
+                  <m:sSubPr>
+                    <m:ctrlPr>
+                      <w:rPr>
+                        <w:rFonts w:ascii="Cambria Math" w:eastAsiaTheme="minorEastAsia" w:hAnsi="Cambria Math"/>
+                        <w:i/>
+                      </w:rPr>
+                    </m:ctrlPr>
+                  </m:sSubPr>
+                  <m:e>
+                    <m:r>
+                      <w:rPr>
+                        <w:rFonts w:ascii="Cambria Math" w:eastAsiaTheme="minorEastAsia" w:hAnsi="Cambria Math"/>
+                      </w:rPr>
+                      <m:t>E</m:t>
+                    </m:r>
+                  </m:e>
+                  <m:sub>
+                    <m:r>
+                      <w:rPr>
+                        <w:rFonts w:ascii="Cambria Math" w:eastAsiaTheme="minorEastAsia" w:hAnsi="Cambria Math"/>
+                      </w:rPr>
+                      <m:t>L</m:t>
+                    </m:r>
+                  </m:sub>
+                </m:sSub>
+                <m:r>
+                  <w:rPr>
+                    <w:rFonts w:ascii="Cambria Math" w:eastAsiaTheme="minorEastAsia" w:hAnsi="Cambria Math"/>
+                  </w:rPr>
+                  <m:t>-</m:t>
+                </m:r>
+                <m:sSub>
+                  <m:sSubPr>
+                    <m:ctrlPr>
+                      <w:rPr>
+                        <w:rFonts w:ascii="Cambria Math" w:eastAsiaTheme="minorEastAsia" w:hAnsi="Cambria Math"/>
+                        <w:i/>
+                      </w:rPr>
+                    </m:ctrlPr>
+                  </m:sSubPr>
+                  <m:e>
+                    <m:r>
+                      <w:rPr>
+                        <w:rFonts w:ascii="Cambria Math" w:eastAsiaTheme="minorEastAsia" w:hAnsi="Cambria Math"/>
+                      </w:rPr>
+                      <m:t>E</m:t>
+                    </m:r>
+                  </m:e>
+                  <m:sub>
+                    <m:r>
+                      <w:rPr>
+                        <w:rFonts w:ascii="Cambria Math" w:eastAsiaTheme="minorEastAsia" w:hAnsi="Cambria Math"/>
+                      </w:rPr>
+                      <m:t>R</m:t>
+                    </m:r>
+                  </m:sub>
+                </m:sSub>
+                <m:r>
+                  <w:rPr>
+                    <w:rFonts w:ascii="Cambria Math" w:eastAsiaTheme="minorEastAsia" w:hAnsi="Cambria Math"/>
+                  </w:rPr>
+                  <m:t>)=</m:t>
+                </m:r>
+                <m:d>
+                  <m:dPr>
+                    <m:ctrlPr>
+                      <w:rPr>
+                        <w:rFonts w:ascii="Cambria Math" w:eastAsiaTheme="minorEastAsia" w:hAnsi="Cambria Math"/>
+                        <w:i/>
+                      </w:rPr>
+                    </m:ctrlPr>
+                  </m:dPr>
+                  <m:e>
+                    <m:r>
+                      <w:rPr>
+                        <w:rFonts w:ascii="Cambria Math" w:eastAsiaTheme="minorEastAsia" w:hAnsi="Cambria Math"/>
+                      </w:rPr>
+                      <m:t>-RTlog</m:t>
+                    </m:r>
+                    <m:sSub>
+                      <m:sSubPr>
+                        <m:ctrlPr>
+                          <w:rPr>
+                            <w:rFonts w:ascii="Cambria Math" w:eastAsiaTheme="minorEastAsia" w:hAnsi="Cambria Math"/>
+                            <w:i/>
+                          </w:rPr>
+                        </m:ctrlPr>
+                      </m:sSubPr>
+                      <m:e>
+                        <m:r>
+                          <w:rPr>
+                            <w:rFonts w:ascii="Cambria Math" w:eastAsiaTheme="minorEastAsia" w:hAnsi="Cambria Math"/>
+                          </w:rPr>
+                          <m:t>P</m:t>
+                        </m:r>
+                      </m:e>
+                      <m:sub>
+                        <m:r>
+                          <w:rPr>
+                            <w:rFonts w:ascii="Cambria Math" w:eastAsiaTheme="minorEastAsia" w:hAnsi="Cambria Math"/>
+                          </w:rPr>
+                          <m:t>L,bin</m:t>
+                        </m:r>
+                      </m:sub>
+                    </m:sSub>
+                  </m:e>
+                </m:d>
+                <m:r>
+                  <w:rPr>
+                    <w:rFonts w:ascii="Cambria Math" w:eastAsiaTheme="minorEastAsia" w:hAnsi="Cambria Math"/>
+                  </w:rPr>
+                  <m:t>-(-RTlog</m:t>
+                </m:r>
+                <m:sSub>
+                  <m:sSubPr>
+                    <m:ctrlPr>
+                      <w:rPr>
+                        <w:rFonts w:ascii="Cambria Math" w:eastAsiaTheme="minorEastAsia" w:hAnsi="Cambria Math"/>
+                        <w:i/>
+                      </w:rPr>
+                    </m:ctrlPr>
+                  </m:sSubPr>
+                  <m:e>
+                    <m:r>
+                      <w:rPr>
+                        <w:rFonts w:ascii="Cambria Math" w:eastAsiaTheme="minorEastAsia" w:hAnsi="Cambria Math"/>
+                      </w:rPr>
+                      <m:t>P</m:t>
+                    </m:r>
+                  </m:e>
+                  <m:sub>
+                    <m:r>
+                      <w:rPr>
+                        <w:rFonts w:ascii="Cambria Math" w:eastAsiaTheme="minorEastAsia" w:hAnsi="Cambria Math"/>
+                      </w:rPr>
+                      <m:t>R,bin</m:t>
+                    </m:r>
+                  </m:sub>
+                </m:sSub>
+                <m:r>
+                  <w:rPr>
+                    <w:rFonts w:ascii="Cambria Math" w:eastAsiaTheme="minorEastAsia" w:hAnsi="Cambria Math"/>
+                  </w:rPr>
+                  <m:t>)</m:t>
+                </m:r>
+              </m:oMath>
+            </m:oMathPara>
+          </w:p>
+        </w:tc>
+        <w:tc>
+          <w:tcPr>
+            <w:tcW w:w="9378" w:type="dxa"/>
+          </w:tcPr>
+          <w:p>
+            <w:pPr>
+              <w:spacing w:before="240"/>
+              <w:jc w:val="right"/>
+              <w:rPr>
+                <w:rFonts w:eastAsiaTheme="minorEastAsia"/>
+              </w:rPr>
+            </w:pPr>
+            <w:r>
+              <w:rPr>
+                <w:rFonts w:eastAsiaTheme="minorEastAsia"/>
+              </w:rPr>
+              <w:t>(9</w:t>
+            </w:r>
+            <w:r>
+              <w:rPr>
+                <w:rFonts w:eastAsiaTheme="minorEastAsia"/>
+              </w:rPr>
+              <w:t>)</w:t>
+            </w:r>
+          </w:p>
+        </w:tc>
+      </w:tr>
+    </w:tbl>
+    <w:p>
+      <w:pPr>
+        <w:spacing w:before="240"/>
+        <w:jc w:val="both"/>
+        <w:rPr>
+          <w:rFonts w:eastAsiaTheme="minorEastAsia"/>
+        </w:rPr>
+      </w:pPr>
+      <w:r>
+        <w:rPr>
+          <w:rFonts w:eastAsiaTheme="minorEastAsia"/>
+        </w:rPr>
+        <w:t>So when you talk about a log propensity difference instead of an energy difference, basically what you're doing is acting as if there's no difference in energy between those two residues in general.</w:t>
+      </w:r>
+      <w:r>
+        <w:rPr>
+          <w:rFonts w:eastAsiaTheme="minorEastAsia"/>
+        </w:rPr>
+        <w:t xml:space="preserve"> It's like... you're using the Boltzmann principle to assign energies, which comes from some assumption of equilibeium, that these residues can(independently?) move up and down. </w:t>
+      </w:r>
+      <w:r>
+        <w:rPr>
+          <w:rFonts w:eastAsiaTheme="minorEastAsia"/>
+        </w:rPr>
+        <w:t xml:space="preserve">And that's where you get your </w:t>
+      </w:r>
+      <w:r>
+        <w:rPr>
+          <w:rFonts w:eastAsiaTheme="minorEastAsia" w:cstheme="minorHAnsi"/>
+        </w:rPr>
+        <w:t>Δ</w:t>
+      </w:r>
+      <w:r>
+        <w:rPr>
+          <w:rFonts w:eastAsiaTheme="minorEastAsia"/>
+        </w:rPr>
+        <w:t>E</w:t>
+      </w:r>
+      <w:r>
+        <w:rPr>
+          <w:rFonts w:eastAsiaTheme="minorEastAsia"/>
+          <w:vertAlign w:val="subscript"/>
+        </w:rPr>
+        <w:t>z</w:t>
+      </w:r>
+      <w:r>
+        <w:rPr>
+          <w:rFonts w:eastAsiaTheme="minorEastAsia"/>
+        </w:rPr>
+        <w:t>'s.</w:t>
+      </w:r>
+      <w:r>
+        <w:rPr>
+          <w:rFonts w:eastAsiaTheme="minorEastAsia"/>
+        </w:rPr>
+        <w:t xml:space="preserve"> But there's no energy difference between residues of different kind at z=infinity, which seems strange and wrong. So I'm comparing based on something besides depth, I'mc omparing bsed upon amino acid identity, as if... what's the equilibrium here? Like, </w:t>
+      </w:r>
+      <w:r>
+        <w:rPr>
+          <w:rFonts w:eastAsiaTheme="minorEastAsia"/>
+        </w:rPr>
+        <w:t xml:space="preserve">within one bin, residues can interconvert types? But then I talk about log propensities, and I'm ignoring differences in energy between types </w:t>
+      </w:r>
+      <w:r>
+        <w:rPr>
+          <w:rFonts w:eastAsiaTheme="minorEastAsia"/>
+          <w:i/>
+        </w:rPr>
+        <w:t>in general</w:t>
+      </w:r>
+      <w:r>
+        <w:rPr>
+          <w:rFonts w:eastAsiaTheme="minorEastAsia"/>
+        </w:rPr>
+        <w:t>... so what am I saying&gt; Types can interconvert within a bin but the total frequencies are not in equilibrium, that must stay the same... ? Or something?</w:t>
+      </w:r>
+    </w:p>
+    <w:p>
+      <w:pPr>
+        <w:spacing w:before="240"/>
+        <w:jc w:val="both"/>
+        <w:rPr>
+          <w:rFonts w:eastAsiaTheme="minorEastAsia"/>
+        </w:rPr>
+      </w:pPr>
+      <w:r>
+        <w:rPr>
+          <w:rFonts w:eastAsiaTheme="minorEastAsia"/>
+        </w:rPr>
+        <w:t xml:space="preserve">I am very confused... does DeGrado explain this? Sippl? Vik said, you need a reference, there's some energy just of being an Alanine, or whatever. </w:t>
+      </w:r>
+      <w:r>
+        <w:rPr>
+          <w:rFonts w:eastAsiaTheme="minorEastAsia"/>
+        </w:rPr>
+        <w:t>But we're using different reference energies for different amino acids...</w:t>
+      </w:r>
+      <w:r>
+        <w:rPr>
+          <w:rFonts w:eastAsiaTheme="minorEastAsia"/>
+        </w:rPr>
+        <w:t xml:space="preserve"> I think.</w:t>
+      </w:r>
+    </w:p>
+    <w:p>
+      <w:pPr>
+        <w:spacing w:before="240"/>
+        <w:jc w:val="both"/>
+        <w:rPr>
+          <w:rFonts w:eastAsiaTheme="minorEastAsia"/>
+        </w:rPr>
+      </w:pPr>
+      <w:r>
+        <w:rPr>
+          <w:rFonts w:eastAsiaTheme="minorEastAsia"/>
+        </w:rPr>
+        <w:t xml:space="preserve">Would it help at all to describe normalized </w:t>
+      </w:r>
+      <w:r>
+        <w:rPr>
+          <w:rFonts w:eastAsiaTheme="minorEastAsia" w:cstheme="minorHAnsi"/>
+        </w:rPr>
+        <w:t>Δ</w:t>
+      </w:r>
+      <w:r>
+        <w:rPr>
+          <w:rFonts w:eastAsiaTheme="minorEastAsia"/>
+        </w:rPr>
+        <w:t>E</w:t>
+      </w:r>
+      <w:r>
+        <w:rPr>
+          <w:rFonts w:eastAsiaTheme="minorEastAsia"/>
+          <w:vertAlign w:val="subscript"/>
+        </w:rPr>
+        <w:t>z</w:t>
+      </w:r>
+      <w:r>
+        <w:rPr>
+          <w:rFonts w:eastAsiaTheme="minorEastAsia"/>
+        </w:rPr>
+        <w:t xml:space="preserve"> in these terms?</w:t>
+      </w:r>
+    </w:p>
+    <w:p>
+      <w:pPr>
+        <w:spacing w:before="240"/>
+        <w:jc w:val="both"/>
+        <w:rPr>
+          <w:rFonts w:eastAsiaTheme="minorEastAsia"/>
+        </w:rPr>
+      </w:pPr>
+    </w:p>
+    <w:p>
+      <w:pPr>
+        <w:spacing w:before="240"/>
+        <w:jc w:val="both"/>
+        <w:rPr>
+          <w:rFonts w:eastAsiaTheme="minorEastAsia"/>
+        </w:rPr>
+      </w:pPr>
+    </w:p>
+    <w:p>
+      <w:pPr>
+        <w:spacing w:before="240"/>
+        <w:jc w:val="both"/>
+        <w:rPr>
+          <w:rFonts w:eastAsiaTheme="minorEastAsia"/>
+        </w:rPr>
+      </w:pPr>
+    </w:p>
+    <w:p>
+      <w:pPr>
+        <w:spacing w:before="240"/>
+        <w:jc w:val="both"/>
+        <w:rPr>
+          <w:rFonts w:eastAsiaTheme="minorEastAsia"/>
+        </w:rPr>
+      </w:pPr>
+      <w:r>
+        <w:rPr>
+          <w:rFonts w:eastAsiaTheme="minorEastAsia"/>
+        </w:rPr>
+        <w:t xml:space="preserve">Alright. So it depends on what you want to do with these values. </w:t>
+      </w:r>
+    </w:p>
+    <w:p>
+      <w:pPr>
+        <w:spacing w:before="240"/>
+        <w:rPr>
+          <w:rFonts w:eastAsiaTheme="minorEastAsia"/>
+        </w:rPr>
+      </w:pPr>
+      <w:r>
+        <w:rPr>
+          <w:rFonts w:eastAsiaTheme="minorEastAsia"/>
+        </w:rPr>
+        <w:t xml:space="preserve">Suppose you want to find, for a structure, optimum height and orientation of insertion. </w:t>
+      </w:r>
+      <w:r>
+        <w:rPr>
+          <w:rFonts w:eastAsiaTheme="minorEastAsia"/>
+        </w:rPr>
+        <w:t xml:space="preserve">That is, the only thing that's </w:t>
+      </w:r>
+      <w:r>
+        <w:rPr>
+          <w:rFonts w:eastAsiaTheme="minorEastAsia"/>
+          <w:i/>
+        </w:rPr>
+        <w:t>variable</w:t>
+      </w:r>
+      <w:r>
+        <w:rPr>
+          <w:rFonts w:eastAsiaTheme="minorEastAsia"/>
+        </w:rPr>
+        <w:t xml:space="preserve"> is </w:t>
+      </w:r>
+      <w:r>
+        <w:rPr>
+          <w:rFonts w:eastAsiaTheme="minorEastAsia"/>
+        </w:rPr>
+        <w:t>z; you're searching over a space of constrained assignments of z to each residue.</w:t>
+      </w:r>
+      <w:r>
+        <w:rPr>
+          <w:rFonts w:eastAsiaTheme="minorEastAsia"/>
+        </w:rPr>
+        <w:t xml:space="preserve"> Then, </w:t>
+      </w:r>
+      <w:r>
+        <w:rPr>
+          <w:rFonts w:eastAsiaTheme="minorEastAsia" w:cstheme="minorHAnsi"/>
+        </w:rPr>
+        <w:t>Δ</w:t>
+      </w:r>
+      <w:r>
+        <w:rPr>
+          <w:rFonts w:eastAsiaTheme="minorEastAsia"/>
+        </w:rPr>
+        <w:t>E</w:t>
+      </w:r>
+      <w:r>
+        <w:rPr>
+          <w:rFonts w:eastAsiaTheme="minorEastAsia"/>
+          <w:vertAlign w:val="subscript"/>
+        </w:rPr>
+        <w:t>z</w:t>
+      </w:r>
+      <w:r>
+        <w:rPr>
+          <w:rFonts w:eastAsiaTheme="minorEastAsia"/>
+        </w:rPr>
+        <w:t xml:space="preserve"> makes perfect sense.</w:t>
+      </w:r>
       <w:r>
         <w:rPr>
           <w:rFonts w:eastAsiaTheme="minorEastAsia"/>
         </w:rPr>
         <w:br/>
-      </w:r>
-      <m:oMathPara>
-        <m:oMathParaPr>
-          <m:jc m:val="left"/>
-        </m:oMathParaPr>
-        <m:oMath>
-          <m:f>
-            <m:fPr>
-              <m:ctrlPr>
-                <w:rPr>
-                  <w:rFonts w:ascii="Cambria Math" w:eastAsiaTheme="minorEastAsia" w:hAnsi="Cambria Math"/>
-                  <w:i/>
-                </w:rPr>
-              </m:ctrlPr>
-            </m:fPr>
-            <m:num>
-              <m:sSub>
-                <m:sSubPr>
-                  <m:ctrlPr>
-                    <w:rPr>
-                      <w:rFonts w:ascii="Cambria Math" w:eastAsiaTheme="minorEastAsia" w:hAnsi="Cambria Math"/>
-                      <w:i/>
-                    </w:rPr>
-                  </m:ctrlPr>
-                </m:sSubPr>
-                <m:e>
-                  <m:r>
-                    <w:rPr>
-                      <w:rFonts w:ascii="Cambria Math" w:eastAsiaTheme="minorEastAsia" w:hAnsi="Cambria Math"/>
-                    </w:rPr>
-                    <m:t>f</m:t>
-                  </m:r>
-                </m:e>
-                <m:sub>
-                  <m:r>
-                    <w:rPr>
-                      <w:rFonts w:ascii="Cambria Math" w:eastAsiaTheme="minorEastAsia" w:hAnsi="Cambria Math"/>
-                    </w:rPr>
-                    <m:t>1</m:t>
-                  </m:r>
-                </m:sub>
-              </m:sSub>
-            </m:num>
-            <m:den>
-              <m:sSub>
-                <m:sSubPr>
-                  <m:ctrlPr>
-                    <w:rPr>
-                      <w:rFonts w:ascii="Cambria Math" w:eastAsiaTheme="minorEastAsia" w:hAnsi="Cambria Math"/>
-                      <w:i/>
-                    </w:rPr>
-                  </m:ctrlPr>
-                </m:sSubPr>
-                <m:e>
-                  <m:r>
-                    <w:rPr>
-                      <w:rFonts w:ascii="Cambria Math" w:eastAsiaTheme="minorEastAsia" w:hAnsi="Cambria Math"/>
-                    </w:rPr>
-                    <m:t>f</m:t>
-                  </m:r>
-                </m:e>
-                <m:sub>
-                  <m:r>
-                    <w:rPr>
-                      <w:rFonts w:ascii="Cambria Math" w:eastAsiaTheme="minorEastAsia" w:hAnsi="Cambria Math"/>
-                    </w:rPr>
-                    <m:t>2</m:t>
-                  </m:r>
-                </m:sub>
-              </m:sSub>
-            </m:den>
-          </m:f>
-          <m:r>
-            <w:rPr>
-              <w:rFonts w:ascii="Cambria Math" w:eastAsiaTheme="minorEastAsia" w:hAnsi="Cambria Math"/>
-            </w:rPr>
-            <m:t>=</m:t>
-          </m:r>
-          <m:f>
-            <m:fPr>
-              <m:ctrlPr>
-                <w:rPr>
-                  <w:rFonts w:ascii="Cambria Math" w:eastAsiaTheme="minorEastAsia" w:hAnsi="Cambria Math"/>
-                  <w:i/>
-                </w:rPr>
-              </m:ctrlPr>
-            </m:fPr>
-            <m:num>
-              <m:sSub>
-                <m:sSubPr>
-                  <m:ctrlPr>
-                    <w:rPr>
-                      <w:rFonts w:ascii="Cambria Math" w:eastAsiaTheme="minorEastAsia" w:hAnsi="Cambria Math"/>
-                      <w:i/>
-                    </w:rPr>
-                  </m:ctrlPr>
-                </m:sSubPr>
-                <m:e>
-                  <m:r>
-                    <w:rPr>
-                      <w:rFonts w:ascii="Cambria Math" w:eastAsiaTheme="minorEastAsia" w:hAnsi="Cambria Math"/>
-                    </w:rPr>
-                    <m:t>N</m:t>
-                  </m:r>
-                </m:e>
-                <m:sub>
-                  <m:r>
-                    <w:rPr>
-                      <w:rFonts w:ascii="Cambria Math" w:eastAsiaTheme="minorEastAsia" w:hAnsi="Cambria Math"/>
-                    </w:rPr>
-                    <m:t>1</m:t>
-                  </m:r>
-                </m:sub>
-              </m:sSub>
-            </m:num>
-            <m:den>
-              <m:sSub>
-                <m:sSubPr>
-                  <m:ctrlPr>
-                    <w:rPr>
-                      <w:rFonts w:ascii="Cambria Math" w:eastAsiaTheme="minorEastAsia" w:hAnsi="Cambria Math"/>
-                      <w:i/>
-                    </w:rPr>
-                  </m:ctrlPr>
-                </m:sSubPr>
-                <m:e>
-                  <m:r>
-                    <w:rPr>
-                      <w:rFonts w:ascii="Cambria Math" w:eastAsiaTheme="minorEastAsia" w:hAnsi="Cambria Math"/>
-                    </w:rPr>
-                    <m:t>N</m:t>
-                  </m:r>
-                </m:e>
-                <m:sub>
-                  <m:r>
-                    <w:rPr>
-                      <w:rFonts w:ascii="Cambria Math" w:eastAsiaTheme="minorEastAsia" w:hAnsi="Cambria Math"/>
-                    </w:rPr>
-                    <m:t>2</m:t>
-                  </m:r>
-                </m:sub>
-              </m:sSub>
-            </m:den>
-          </m:f>
-          <m:r>
-            <w:rPr>
-              <w:rFonts w:ascii="Cambria Math" w:eastAsiaTheme="minorEastAsia" w:hAnsi="Cambria Math"/>
-            </w:rPr>
-            <m:t>=</m:t>
-          </m:r>
-          <m:sSup>
-            <m:sSupPr>
-              <m:ctrlPr>
-                <w:rPr>
-                  <w:rFonts w:ascii="Cambria Math" w:eastAsiaTheme="minorEastAsia" w:hAnsi="Cambria Math"/>
-                  <w:i/>
-                </w:rPr>
-              </m:ctrlPr>
-            </m:sSupPr>
-            <m:e>
-              <m:r>
-                <w:rPr>
-                  <w:rFonts w:ascii="Cambria Math" w:eastAsiaTheme="minorEastAsia" w:hAnsi="Cambria Math"/>
-                </w:rPr>
-                <m:t>e</m:t>
-              </m:r>
-            </m:e>
-            <m:sup>
-              <m:r>
-                <w:rPr>
-                  <w:rFonts w:ascii="Cambria Math" w:eastAsiaTheme="minorEastAsia" w:hAnsi="Cambria Math"/>
-                </w:rPr>
-                <m:t>-</m:t>
-              </m:r>
-              <m:f>
-                <m:fPr>
-                  <m:ctrlPr>
-                    <w:rPr>
-                      <w:rFonts w:ascii="Cambria Math" w:eastAsiaTheme="minorEastAsia" w:hAnsi="Cambria Math"/>
-                      <w:i/>
-                    </w:rPr>
-                  </m:ctrlPr>
-                </m:fPr>
-                <m:num>
-                  <m:r>
-                    <w:rPr>
-                      <w:rFonts w:ascii="Cambria Math" w:eastAsiaTheme="minorEastAsia" w:hAnsi="Cambria Math"/>
-                    </w:rPr>
-                    <m:t>(</m:t>
-                  </m:r>
-                  <m:sSub>
-                    <m:sSubPr>
-                      <m:ctrlPr>
-                        <w:rPr>
-                          <w:rFonts w:ascii="Cambria Math" w:eastAsiaTheme="minorEastAsia" w:hAnsi="Cambria Math"/>
-                          <w:i/>
-                        </w:rPr>
-                      </m:ctrlPr>
-                    </m:sSubPr>
-                    <m:e>
-                      <m:r>
-                        <w:rPr>
-                          <w:rFonts w:ascii="Cambria Math" w:eastAsiaTheme="minorEastAsia" w:hAnsi="Cambria Math"/>
-                        </w:rPr>
-                        <m:t>E</m:t>
-                      </m:r>
-                    </m:e>
-                    <m:sub>
-                      <m:r>
-                        <w:rPr>
-                          <w:rFonts w:ascii="Cambria Math" w:eastAsiaTheme="minorEastAsia" w:hAnsi="Cambria Math"/>
-                        </w:rPr>
-                        <m:t>1</m:t>
-                      </m:r>
-                    </m:sub>
-                  </m:sSub>
-                  <m:r>
-                    <w:rPr>
-                      <w:rFonts w:ascii="Cambria Math" w:eastAsiaTheme="minorEastAsia" w:hAnsi="Cambria Math"/>
-                    </w:rPr>
-                    <m:t>-</m:t>
-                  </m:r>
-                  <m:sSub>
-                    <m:sSubPr>
-                      <m:ctrlPr>
-                        <w:rPr>
-                          <w:rFonts w:ascii="Cambria Math" w:eastAsiaTheme="minorEastAsia" w:hAnsi="Cambria Math"/>
-                          <w:i/>
-                        </w:rPr>
-                      </m:ctrlPr>
-                    </m:sSubPr>
-                    <m:e>
-                      <m:r>
-                        <w:rPr>
-                          <w:rFonts w:ascii="Cambria Math" w:eastAsiaTheme="minorEastAsia" w:hAnsi="Cambria Math"/>
-                        </w:rPr>
-                        <m:t>E</m:t>
-                      </m:r>
-                    </m:e>
-                    <m:sub>
-                      <m:r>
-                        <w:rPr>
-                          <w:rFonts w:ascii="Cambria Math" w:eastAsiaTheme="minorEastAsia" w:hAnsi="Cambria Math"/>
-                        </w:rPr>
-                        <m:t>2</m:t>
-                      </m:r>
-                    </m:sub>
-                  </m:sSub>
-                  <m:r>
-                    <w:rPr>
-                      <w:rFonts w:ascii="Cambria Math" w:eastAsiaTheme="minorEastAsia" w:hAnsi="Cambria Math"/>
-                    </w:rPr>
-                    <m:t>)</m:t>
-                  </m:r>
-                </m:num>
-                <m:den>
-                  <m:r>
-                    <w:rPr>
-                      <w:rFonts w:ascii="Cambria Math" w:eastAsiaTheme="minorEastAsia" w:hAnsi="Cambria Math"/>
-                    </w:rPr>
-                    <m:t>RT</m:t>
-                  </m:r>
-                </m:den>
-              </m:f>
-            </m:sup>
-          </m:sSup>
-        </m:oMath>
-      </m:oMathPara>
+        <w:t>However. If you're searching over a sequence space, then you need to know the eenrgy of a mutation, not just the energy of a change in position.</w:t>
+      </w:r>
     </w:p>
     <w:sectPr>
       <w:pgSz w:w="12240" w:h="15840"/>
@@ -1619,6 +5117,32 @@
       <w:color w:val="808080"/>
     </w:rPr>
   </w:style>
+  <w:style w:type="table" w:styleId="TableGrid">
+    <w:name w:val="Table Grid"/>
+    <w:basedOn w:val="TableNormal"/>
+    <w:uiPriority w:val="59"/>
+    <w:rsid w:val="007A6E27"/>
+    <w:pPr>
+      <w:spacing w:after="0" w:line="240" w:lineRule="auto"/>
+    </w:pPr>
+    <w:tblPr>
+      <w:tblInd w:w="0" w:type="dxa"/>
+      <w:tblBorders>
+        <w:top w:val="single" w:sz="4" w:space="0" w:color="auto"/>
+        <w:left w:val="single" w:sz="4" w:space="0" w:color="auto"/>
+        <w:bottom w:val="single" w:sz="4" w:space="0" w:color="auto"/>
+        <w:right w:val="single" w:sz="4" w:space="0" w:color="auto"/>
+        <w:insideH w:val="single" w:sz="4" w:space="0" w:color="auto"/>
+        <w:insideV w:val="single" w:sz="4" w:space="0" w:color="auto"/>
+      </w:tblBorders>
+      <w:tblCellMar>
+        <w:top w:w="0" w:type="dxa"/>
+        <w:left w:w="108" w:type="dxa"/>
+        <w:bottom w:w="0" w:type="dxa"/>
+        <w:right w:w="108" w:type="dxa"/>
+      </w:tblCellMar>
+    </w:tblPr>
+  </w:style>
 </w:styles>
 </file>
 
@@ -1859,6 +5383,32 @@
     <w:rPr>
       <w:color w:val="808080"/>
     </w:rPr>
+  </w:style>
+  <w:style w:type="table" w:styleId="TableGrid">
+    <w:name w:val="Table Grid"/>
+    <w:basedOn w:val="TableNormal"/>
+    <w:uiPriority w:val="59"/>
+    <w:rsid w:val="007A6E27"/>
+    <w:pPr>
+      <w:spacing w:after="0" w:line="240" w:lineRule="auto"/>
+    </w:pPr>
+    <w:tblPr>
+      <w:tblInd w:w="0" w:type="dxa"/>
+      <w:tblBorders>
+        <w:top w:val="single" w:sz="4" w:space="0" w:color="auto"/>
+        <w:left w:val="single" w:sz="4" w:space="0" w:color="auto"/>
+        <w:bottom w:val="single" w:sz="4" w:space="0" w:color="auto"/>
+        <w:right w:val="single" w:sz="4" w:space="0" w:color="auto"/>
+        <w:insideH w:val="single" w:sz="4" w:space="0" w:color="auto"/>
+        <w:insideV w:val="single" w:sz="4" w:space="0" w:color="auto"/>
+      </w:tblBorders>
+      <w:tblCellMar>
+        <w:top w:w="0" w:type="dxa"/>
+        <w:left w:w="108" w:type="dxa"/>
+        <w:bottom w:w="0" w:type="dxa"/>
+        <w:right w:w="108" w:type="dxa"/>
+      </w:tblCellMar>
+    </w:tblPr>
   </w:style>
 </w:styles>
 </file>
